--- a/Database_Objects_Documentation.docx
+++ b/Database_Objects_Documentation.docx
@@ -551,6 +551,146 @@
     </w:p>
     <w:p>
       <w:pPr>
+        <w:bidi w:val="0"/>
+        <w:rPr>
+          <w:rFonts w:asciiTheme="majorBidi" w:hAnsiTheme="majorBidi" w:cstheme="majorBidi"/>
+          <w:b/>
+          <w:bCs/>
+          <w:sz w:val="44"/>
+          <w:szCs w:val="44"/>
+          <w:lang w:val="en-GB"/>
+        </w:rPr>
+      </w:pPr>
+    </w:p>
+    <w:p>
+      <w:pPr>
+        <w:pStyle w:val="ListParagraph"/>
+        <w:numPr>
+          <w:ilvl w:val="0"/>
+          <w:numId w:val="17"/>
+        </w:numPr>
+        <w:bidi w:val="0"/>
+        <w:rPr>
+          <w:rFonts w:asciiTheme="majorBidi" w:hAnsiTheme="majorBidi" w:cstheme="majorBidi"/>
+          <w:b/>
+          <w:bCs/>
+          <w:sz w:val="44"/>
+          <w:szCs w:val="44"/>
+          <w:lang w:val="en-GB"/>
+        </w:rPr>
+      </w:pPr>
+      <w:r>
+        <w:rPr>
+          <w:rFonts w:asciiTheme="majorBidi" w:hAnsiTheme="majorBidi" w:cstheme="majorBidi"/>
+          <w:b/>
+          <w:bCs/>
+          <w:color w:val="1F497D" w:themeColor="text2"/>
+          <w:sz w:val="44"/>
+          <w:szCs w:val="44"/>
+          <w:lang w:val="en-GB"/>
+        </w:rPr>
+        <w:lastRenderedPageBreak/>
+        <w:t xml:space="preserve">Name </w:t>
+      </w:r>
+      <w:r>
+        <w:rPr>
+          <w:sz w:val="44"/>
+          <w:szCs w:val="44"/>
+          <w:lang w:val="en-GB"/>
+        </w:rPr>
+        <w:sym w:font="Wingdings" w:char="F0E0"/>
+      </w:r>
+      <w:r>
+        <w:rPr>
+          <w:sz w:val="44"/>
+          <w:szCs w:val="44"/>
+          <w:lang w:val="en-GB"/>
+        </w:rPr>
+        <w:t xml:space="preserve"> </w:t>
+      </w:r>
+      <w:r>
+        <w:rPr>
+          <w:rFonts w:asciiTheme="majorBidi" w:hAnsiTheme="majorBidi" w:cstheme="majorBidi"/>
+          <w:sz w:val="40"/>
+          <w:szCs w:val="40"/>
+          <w:lang w:val="en-GB"/>
+        </w:rPr>
+        <w:t>trg_CheckExamTime</w:t>
+      </w:r>
+    </w:p>
+    <w:p>
+      <w:pPr>
+        <w:pStyle w:val="ListParagraph"/>
+        <w:numPr>
+          <w:ilvl w:val="0"/>
+          <w:numId w:val="17"/>
+        </w:numPr>
+        <w:bidi w:val="0"/>
+        <w:rPr>
+          <w:rFonts w:asciiTheme="majorBidi" w:hAnsiTheme="majorBidi" w:cstheme="majorBidi"/>
+          <w:b/>
+          <w:bCs/>
+          <w:sz w:val="40"/>
+          <w:szCs w:val="40"/>
+          <w:lang w:val="en-GB"/>
+        </w:rPr>
+      </w:pPr>
+      <w:r>
+        <w:rPr>
+          <w:rFonts w:asciiTheme="majorBidi" w:hAnsiTheme="majorBidi" w:cstheme="majorBidi"/>
+          <w:b/>
+          <w:bCs/>
+          <w:color w:val="1F497D" w:themeColor="text2"/>
+          <w:sz w:val="40"/>
+          <w:szCs w:val="40"/>
+          <w:lang w:val="en-GB"/>
+        </w:rPr>
+        <w:t xml:space="preserve">Description </w:t>
+      </w:r>
+      <w:r>
+        <w:rPr>
+          <w:sz w:val="44"/>
+          <w:szCs w:val="44"/>
+          <w:lang w:val="en-GB"/>
+        </w:rPr>
+        <w:sym w:font="Wingdings" w:char="F0E0"/>
+      </w:r>
+      <w:r>
+        <w:rPr>
+          <w:sz w:val="44"/>
+          <w:szCs w:val="44"/>
+          <w:lang w:val="en-GB"/>
+        </w:rPr>
+        <w:t xml:space="preserve"> </w:t>
+      </w:r>
+      <w:r>
+        <w:rPr>
+          <w:rFonts w:asciiTheme="majorBidi" w:hAnsiTheme="majorBidi" w:cstheme="majorBidi"/>
+          <w:sz w:val="40"/>
+          <w:szCs w:val="40"/>
+          <w:lang w:val="en-GB"/>
+        </w:rPr>
+        <w:t xml:space="preserve">this trigger used to check on exam start time and exam end time </w:t>
+      </w:r>
+    </w:p>
+    <w:p>
+      <w:pPr>
+        <w:pStyle w:val="ListParagraph"/>
+        <w:bidi w:val="0"/>
+        <w:ind w:left="360"/>
+        <w:rPr>
+          <w:rFonts w:asciiTheme="majorBidi" w:hAnsiTheme="majorBidi" w:cstheme="majorBidi"/>
+          <w:b/>
+          <w:bCs/>
+          <w:color w:val="1F497D" w:themeColor="text2"/>
+          <w:sz w:val="40"/>
+          <w:szCs w:val="40"/>
+          <w:lang w:val="en-GB"/>
+        </w:rPr>
+      </w:pPr>
+    </w:p>
+    <w:p>
+      <w:pPr>
         <w:pStyle w:val="ListParagraph"/>
         <w:bidi w:val="0"/>
         <w:ind w:left="360"/>
@@ -593,7 +733,6 @@
           <w:szCs w:val="44"/>
           <w:lang w:val="en-GB"/>
         </w:rPr>
-        <w:lastRenderedPageBreak/>
         <w:t>Views</w:t>
       </w:r>
     </w:p>
@@ -714,25 +853,7 @@
           <w:sz w:val="40"/>
           <w:szCs w:val="40"/>
         </w:rPr>
-        <w:t xml:space="preserve">This </w:t>
-      </w:r>
-      <w:proofErr w:type="gramStart"/>
-      <w:r>
-        <w:rPr>
-          <w:rFonts w:asciiTheme="majorBidi" w:hAnsiTheme="majorBidi" w:cstheme="majorBidi"/>
-          <w:sz w:val="40"/>
-          <w:szCs w:val="40"/>
-        </w:rPr>
-        <w:t>view</w:t>
-      </w:r>
-      <w:proofErr w:type="gramEnd"/>
-      <w:r>
-        <w:rPr>
-          <w:rFonts w:asciiTheme="majorBidi" w:hAnsiTheme="majorBidi" w:cstheme="majorBidi"/>
-          <w:sz w:val="40"/>
-          <w:szCs w:val="40"/>
-        </w:rPr>
-        <w:t xml:space="preserve"> displays </w:t>
+        <w:t xml:space="preserve">This view displays </w:t>
       </w:r>
       <w:r>
         <w:rPr>
@@ -989,18 +1110,6 @@
     </w:p>
     <w:p>
       <w:pPr>
-        <w:bidi w:val="0"/>
-        <w:rPr>
-          <w:rFonts w:asciiTheme="majorBidi" w:hAnsiTheme="majorBidi" w:cstheme="majorBidi"/>
-          <w:b/>
-          <w:bCs/>
-          <w:sz w:val="44"/>
-          <w:szCs w:val="44"/>
-        </w:rPr>
-      </w:pPr>
-    </w:p>
-    <w:p>
-      <w:pPr>
         <w:pStyle w:val="ListParagraph"/>
         <w:bidi w:val="0"/>
         <w:ind w:left="360"/>
@@ -1008,76 +1117,293 @@
           <w:rFonts w:asciiTheme="majorBidi" w:hAnsiTheme="majorBidi" w:cstheme="majorBidi"/>
           <w:b/>
           <w:bCs/>
-          <w:color w:val="1F497D" w:themeColor="text2"/>
-          <w:sz w:val="44"/>
-          <w:szCs w:val="44"/>
-          <w:lang w:val="en-GB"/>
-        </w:rPr>
-      </w:pPr>
-    </w:p>
-    <w:p>
-      <w:pPr>
-        <w:pStyle w:val="ListParagraph"/>
-        <w:bidi w:val="0"/>
-        <w:ind w:left="360"/>
-        <w:rPr>
-          <w:rFonts w:asciiTheme="majorBidi" w:hAnsiTheme="majorBidi" w:cstheme="majorBidi"/>
-          <w:b/>
-          <w:bCs/>
-          <w:color w:val="1F497D" w:themeColor="text2"/>
-          <w:sz w:val="44"/>
-          <w:szCs w:val="44"/>
-          <w:lang w:val="en-GB"/>
-        </w:rPr>
-      </w:pPr>
-    </w:p>
-    <w:p>
-      <w:pPr>
-        <w:pStyle w:val="ListParagraph"/>
-        <w:bidi w:val="0"/>
-        <w:ind w:left="360"/>
-        <w:rPr>
-          <w:rFonts w:asciiTheme="majorBidi" w:hAnsiTheme="majorBidi" w:cstheme="majorBidi"/>
-          <w:b/>
-          <w:bCs/>
-          <w:color w:val="1F497D" w:themeColor="text2"/>
-          <w:sz w:val="44"/>
-          <w:szCs w:val="44"/>
-          <w:lang w:val="en-GB"/>
-        </w:rPr>
-      </w:pPr>
-    </w:p>
-    <w:p>
-      <w:pPr>
-        <w:pStyle w:val="ListParagraph"/>
-        <w:bidi w:val="0"/>
-        <w:ind w:left="360"/>
-        <w:rPr>
-          <w:rFonts w:asciiTheme="majorBidi" w:hAnsiTheme="majorBidi" w:cstheme="majorBidi"/>
-          <w:b/>
-          <w:bCs/>
-          <w:color w:val="1F497D" w:themeColor="text2"/>
-          <w:sz w:val="44"/>
-          <w:szCs w:val="44"/>
-          <w:lang w:val="en-GB"/>
-        </w:rPr>
-      </w:pPr>
-    </w:p>
-    <w:p>
-      <w:pPr>
-        <w:pStyle w:val="ListParagraph"/>
-        <w:bidi w:val="0"/>
-        <w:ind w:left="360"/>
-        <w:rPr>
-          <w:rFonts w:asciiTheme="majorBidi" w:hAnsiTheme="majorBidi" w:cstheme="majorBidi"/>
-          <w:b/>
-          <w:bCs/>
-          <w:color w:val="1F497D" w:themeColor="text2"/>
-          <w:sz w:val="44"/>
-          <w:szCs w:val="44"/>
-          <w:lang w:val="en-GB"/>
-        </w:rPr>
-      </w:pPr>
+          <w:sz w:val="44"/>
+          <w:szCs w:val="44"/>
+        </w:rPr>
+      </w:pPr>
+    </w:p>
+    <w:p>
+      <w:pPr>
+        <w:pStyle w:val="ListParagraph"/>
+        <w:numPr>
+          <w:ilvl w:val="0"/>
+          <w:numId w:val="16"/>
+        </w:numPr>
+        <w:bidi w:val="0"/>
+        <w:rPr>
+          <w:rFonts w:asciiTheme="majorBidi" w:hAnsiTheme="majorBidi" w:cstheme="majorBidi"/>
+          <w:b/>
+          <w:bCs/>
+          <w:color w:val="1F497D" w:themeColor="text2"/>
+          <w:sz w:val="40"/>
+          <w:szCs w:val="40"/>
+          <w:lang w:val="en-GB"/>
+        </w:rPr>
+      </w:pPr>
+      <w:r>
+        <w:rPr>
+          <w:rFonts w:asciiTheme="majorBidi" w:hAnsiTheme="majorBidi" w:cstheme="majorBidi"/>
+          <w:b/>
+          <w:bCs/>
+          <w:color w:val="1F497D" w:themeColor="text2"/>
+          <w:sz w:val="44"/>
+          <w:szCs w:val="44"/>
+          <w:lang w:val="en-GB"/>
+        </w:rPr>
+        <w:t xml:space="preserve">Name </w:t>
+      </w:r>
+      <w:r>
+        <w:rPr>
+          <w:sz w:val="44"/>
+          <w:szCs w:val="44"/>
+          <w:lang w:val="en-GB"/>
+        </w:rPr>
+        <w:sym w:font="Wingdings" w:char="F0E0"/>
+      </w:r>
+      <w:r>
+        <w:rPr>
+          <w:sz w:val="44"/>
+          <w:szCs w:val="44"/>
+          <w:lang w:val="en-GB"/>
+        </w:rPr>
+        <w:t xml:space="preserve"> </w:t>
+      </w:r>
+      <w:r>
+        <w:rPr>
+          <w:rFonts w:asciiTheme="majorBidi" w:hAnsiTheme="majorBidi" w:cstheme="majorBidi"/>
+          <w:sz w:val="40"/>
+          <w:szCs w:val="40"/>
+          <w:lang w:val="en-GB"/>
+        </w:rPr>
+        <w:t>Student_Questions_Answers</w:t>
+      </w:r>
+    </w:p>
+    <w:p>
+      <w:pPr>
+        <w:pStyle w:val="ListParagraph"/>
+        <w:numPr>
+          <w:ilvl w:val="0"/>
+          <w:numId w:val="16"/>
+        </w:numPr>
+        <w:bidi w:val="0"/>
+        <w:rPr>
+          <w:rFonts w:asciiTheme="majorBidi" w:hAnsiTheme="majorBidi" w:cstheme="majorBidi"/>
+          <w:b/>
+          <w:bCs/>
+          <w:color w:val="1F497D" w:themeColor="text2"/>
+          <w:sz w:val="40"/>
+          <w:szCs w:val="40"/>
+          <w:lang w:val="en-GB"/>
+        </w:rPr>
+      </w:pPr>
+      <w:r>
+        <w:rPr>
+          <w:rFonts w:asciiTheme="majorBidi" w:hAnsiTheme="majorBidi" w:cstheme="majorBidi"/>
+          <w:b/>
+          <w:bCs/>
+          <w:color w:val="1F497D" w:themeColor="text2"/>
+          <w:sz w:val="40"/>
+          <w:szCs w:val="40"/>
+          <w:lang w:val="en-GB"/>
+        </w:rPr>
+        <w:lastRenderedPageBreak/>
+        <w:t xml:space="preserve">Description </w:t>
+      </w:r>
+      <w:r>
+        <w:rPr>
+          <w:sz w:val="44"/>
+          <w:szCs w:val="44"/>
+          <w:lang w:val="en-GB"/>
+        </w:rPr>
+        <w:sym w:font="Wingdings" w:char="F0E0"/>
+      </w:r>
+      <w:r>
+        <w:rPr>
+          <w:sz w:val="44"/>
+          <w:szCs w:val="44"/>
+          <w:lang w:val="en-GB"/>
+        </w:rPr>
+        <w:t xml:space="preserve"> </w:t>
+      </w:r>
+      <w:r>
+        <w:rPr>
+          <w:rFonts w:asciiTheme="majorBidi" w:hAnsiTheme="majorBidi" w:cstheme="majorBidi"/>
+          <w:sz w:val="40"/>
+          <w:szCs w:val="40"/>
+          <w:lang w:val="en-GB"/>
+        </w:rPr>
+        <w:t>This view shows Questions and Question’s correct answers and Student answers for this question</w:t>
+      </w:r>
+      <w:r>
+        <w:rPr>
+          <w:rFonts w:asciiTheme="majorBidi" w:hAnsiTheme="majorBidi" w:cstheme="majorBidi"/>
+          <w:sz w:val="40"/>
+          <w:szCs w:val="40"/>
+          <w:lang w:val="en-GB"/>
+        </w:rPr>
+        <w:t>.</w:t>
+      </w:r>
+    </w:p>
+    <w:p>
+      <w:pPr>
+        <w:bidi w:val="0"/>
+        <w:rPr>
+          <w:rFonts w:asciiTheme="majorBidi" w:hAnsiTheme="majorBidi" w:cstheme="majorBidi"/>
+          <w:b/>
+          <w:bCs/>
+          <w:color w:val="1F497D" w:themeColor="text2"/>
+          <w:sz w:val="40"/>
+          <w:szCs w:val="40"/>
+          <w:lang w:val="en-GB"/>
+        </w:rPr>
+      </w:pPr>
+    </w:p>
+    <w:p>
+      <w:pPr>
+        <w:bidi w:val="0"/>
+        <w:rPr>
+          <w:rFonts w:asciiTheme="majorBidi" w:hAnsiTheme="majorBidi" w:cstheme="majorBidi"/>
+          <w:b/>
+          <w:bCs/>
+          <w:color w:val="1F497D" w:themeColor="text2"/>
+          <w:sz w:val="40"/>
+          <w:szCs w:val="40"/>
+          <w:lang w:val="en-GB"/>
+        </w:rPr>
+      </w:pPr>
+    </w:p>
+    <w:p>
+      <w:pPr>
+        <w:pStyle w:val="ListParagraph"/>
+        <w:numPr>
+          <w:ilvl w:val="0"/>
+          <w:numId w:val="16"/>
+        </w:numPr>
+        <w:bidi w:val="0"/>
+        <w:rPr>
+          <w:rFonts w:asciiTheme="majorBidi" w:hAnsiTheme="majorBidi" w:cstheme="majorBidi"/>
+          <w:b/>
+          <w:bCs/>
+          <w:color w:val="1F497D" w:themeColor="text2"/>
+          <w:sz w:val="40"/>
+          <w:szCs w:val="40"/>
+          <w:lang w:val="en-GB"/>
+        </w:rPr>
+      </w:pPr>
+      <w:r>
+        <w:rPr>
+          <w:rFonts w:asciiTheme="majorBidi" w:hAnsiTheme="majorBidi" w:cstheme="majorBidi"/>
+          <w:b/>
+          <w:bCs/>
+          <w:color w:val="1F497D" w:themeColor="text2"/>
+          <w:sz w:val="40"/>
+          <w:szCs w:val="40"/>
+          <w:lang w:val="en-GB"/>
+        </w:rPr>
+        <w:t xml:space="preserve"> </w:t>
+      </w:r>
+      <w:r>
+        <w:rPr>
+          <w:rFonts w:asciiTheme="majorBidi" w:hAnsiTheme="majorBidi" w:cstheme="majorBidi"/>
+          <w:b/>
+          <w:bCs/>
+          <w:color w:val="1F497D" w:themeColor="text2"/>
+          <w:sz w:val="44"/>
+          <w:szCs w:val="44"/>
+          <w:lang w:val="en-GB"/>
+        </w:rPr>
+        <w:t xml:space="preserve">Name </w:t>
+      </w:r>
+      <w:r>
+        <w:rPr>
+          <w:sz w:val="44"/>
+          <w:szCs w:val="44"/>
+          <w:lang w:val="en-GB"/>
+        </w:rPr>
+        <w:sym w:font="Wingdings" w:char="F0E0"/>
+      </w:r>
+      <w:r>
+        <w:rPr>
+          <w:sz w:val="44"/>
+          <w:szCs w:val="44"/>
+          <w:lang w:val="en-GB"/>
+        </w:rPr>
+        <w:t xml:space="preserve"> </w:t>
+      </w:r>
+      <w:r>
+        <w:rPr>
+          <w:rFonts w:asciiTheme="majorBidi" w:hAnsiTheme="majorBidi" w:cstheme="majorBidi"/>
+          <w:sz w:val="40"/>
+          <w:szCs w:val="40"/>
+          <w:lang w:val="en-GB"/>
+        </w:rPr>
+        <w:t>Student_andExamsThat_Tooken</w:t>
+      </w:r>
+    </w:p>
+    <w:p>
+      <w:pPr>
+        <w:pStyle w:val="ListParagraph"/>
+        <w:numPr>
+          <w:ilvl w:val="0"/>
+          <w:numId w:val="16"/>
+        </w:numPr>
+        <w:bidi w:val="0"/>
+        <w:rPr>
+          <w:rFonts w:asciiTheme="majorBidi" w:hAnsiTheme="majorBidi" w:cstheme="majorBidi"/>
+          <w:b/>
+          <w:bCs/>
+          <w:color w:val="1F497D" w:themeColor="text2"/>
+          <w:sz w:val="40"/>
+          <w:szCs w:val="40"/>
+          <w:lang w:val="en-GB"/>
+        </w:rPr>
+      </w:pPr>
+      <w:r>
+        <w:rPr>
+          <w:rFonts w:asciiTheme="majorBidi" w:hAnsiTheme="majorBidi" w:cstheme="majorBidi"/>
+          <w:b/>
+          <w:bCs/>
+          <w:color w:val="1F497D" w:themeColor="text2"/>
+          <w:sz w:val="40"/>
+          <w:szCs w:val="40"/>
+          <w:lang w:val="en-GB"/>
+        </w:rPr>
+        <w:t xml:space="preserve">Description </w:t>
+      </w:r>
+      <w:r>
+        <w:rPr>
+          <w:sz w:val="44"/>
+          <w:szCs w:val="44"/>
+          <w:lang w:val="en-GB"/>
+        </w:rPr>
+        <w:sym w:font="Wingdings" w:char="F0E0"/>
+      </w:r>
+      <w:r>
+        <w:rPr>
+          <w:sz w:val="44"/>
+          <w:szCs w:val="44"/>
+          <w:lang w:val="en-GB"/>
+        </w:rPr>
+        <w:t xml:space="preserve"> </w:t>
+      </w:r>
+      <w:r>
+        <w:rPr>
+          <w:rFonts w:asciiTheme="majorBidi" w:hAnsiTheme="majorBidi" w:cstheme="majorBidi"/>
+          <w:sz w:val="40"/>
+          <w:szCs w:val="40"/>
+          <w:lang w:val="en-GB"/>
+        </w:rPr>
+        <w:t xml:space="preserve">This view shows </w:t>
+      </w:r>
+      <w:r>
+        <w:rPr>
+          <w:rFonts w:asciiTheme="majorBidi" w:hAnsiTheme="majorBidi" w:cstheme="majorBidi"/>
+          <w:sz w:val="40"/>
+          <w:szCs w:val="40"/>
+          <w:lang w:val="en-GB"/>
+        </w:rPr>
+        <w:t>students information that take part in Exam</w:t>
+      </w:r>
     </w:p>
     <w:p>
       <w:pPr>
@@ -1137,7 +1463,6 @@
           <w:sz w:val="44"/>
           <w:szCs w:val="44"/>
         </w:rPr>
-        <w:lastRenderedPageBreak/>
         <w:t>Functions</w:t>
       </w:r>
     </w:p>
@@ -1432,6 +1757,28 @@
     </w:p>
     <w:p>
       <w:pPr>
+        <w:bidi w:val="0"/>
+        <w:rPr>
+          <w:rFonts w:asciiTheme="majorBidi" w:hAnsiTheme="majorBidi" w:cstheme="majorBidi"/>
+          <w:sz w:val="44"/>
+          <w:szCs w:val="44"/>
+          <w:lang w:val="en-GB"/>
+        </w:rPr>
+      </w:pPr>
+    </w:p>
+    <w:p>
+      <w:pPr>
+        <w:bidi w:val="0"/>
+        <w:rPr>
+          <w:rFonts w:asciiTheme="majorBidi" w:hAnsiTheme="majorBidi" w:cstheme="majorBidi"/>
+          <w:sz w:val="44"/>
+          <w:szCs w:val="44"/>
+          <w:lang w:val="en-GB"/>
+        </w:rPr>
+      </w:pPr>
+    </w:p>
+    <w:p>
+      <w:pPr>
         <w:pStyle w:val="ListParagraph"/>
         <w:numPr>
           <w:ilvl w:val="0"/>
@@ -1456,6 +1803,7 @@
           <w:sz w:val="44"/>
           <w:szCs w:val="44"/>
         </w:rPr>
+        <w:lastRenderedPageBreak/>
         <w:t xml:space="preserve">Name </w:t>
       </w:r>
       <w:r>
@@ -1968,7 +2316,6 @@
           <w:sz w:val="44"/>
           <w:szCs w:val="44"/>
         </w:rPr>
-        <w:lastRenderedPageBreak/>
         <w:t xml:space="preserve">Name </w:t>
       </w:r>
       <w:r>
@@ -2250,6 +2597,20 @@
     </w:p>
     <w:p>
       <w:pPr>
+        <w:bidi w:val="0"/>
+        <w:rPr>
+          <w:rFonts w:asciiTheme="majorBidi" w:hAnsiTheme="majorBidi" w:cstheme="majorBidi"/>
+          <w:b/>
+          <w:bCs/>
+          <w:color w:val="FF0000"/>
+          <w:sz w:val="40"/>
+          <w:szCs w:val="40"/>
+          <w:lang w:val="en-GB"/>
+        </w:rPr>
+      </w:pPr>
+    </w:p>
+    <w:p>
+      <w:pPr>
         <w:pStyle w:val="ListParagraph"/>
         <w:numPr>
           <w:ilvl w:val="0"/>
@@ -2276,6 +2637,7 @@
           <w:szCs w:val="44"/>
           <w:lang w:val="en-GB"/>
         </w:rPr>
+        <w:lastRenderedPageBreak/>
         <w:t>Indexes</w:t>
       </w:r>
     </w:p>
@@ -2702,7 +3064,6 @@
           <w:szCs w:val="44"/>
           <w:lang w:val="en-GB"/>
         </w:rPr>
-        <w:lastRenderedPageBreak/>
         <w:t>2.</w:t>
       </w:r>
       <w:r>
@@ -2853,16 +3214,7 @@
           <w:szCs w:val="40"/>
           <w:lang w:val="en-GB"/>
         </w:rPr>
-        <w:t xml:space="preserve">used for </w:t>
-      </w:r>
-      <w:r>
-        <w:rPr>
-          <w:rFonts w:asciiTheme="majorBidi" w:hAnsiTheme="majorBidi" w:cstheme="majorBidi"/>
-          <w:sz w:val="40"/>
-          <w:szCs w:val="40"/>
-          <w:lang w:val="en-GB"/>
-        </w:rPr>
-        <w:t>efficient lookups by email.</w:t>
+        <w:t>used for efficient lookups by email.</w:t>
       </w:r>
     </w:p>
     <w:p>
@@ -3027,15 +3379,16 @@
         <w:bidi w:val="0"/>
         <w:rPr>
           <w:rFonts w:asciiTheme="majorBidi" w:hAnsiTheme="majorBidi" w:cstheme="majorBidi"/>
-          <w:b/>
-          <w:bCs/>
           <w:color w:val="FF0000"/>
-          <w:sz w:val="44"/>
-          <w:szCs w:val="44"/>
-          <w:lang w:val="en-GB"/>
-        </w:rPr>
-      </w:pPr>
-      <w:r>
+          <w:sz w:val="40"/>
+          <w:szCs w:val="40"/>
+          <w:lang w:val="en-GB"/>
+        </w:rPr>
+      </w:pPr>
+    </w:p>
+    <w:p>
+      <w:pPr>
+        <w:bidi w:val="0"/>
         <w:rPr>
           <w:rFonts w:asciiTheme="majorBidi" w:hAnsiTheme="majorBidi" w:cstheme="majorBidi"/>
           <w:b/>
@@ -3045,6 +3398,18 @@
           <w:szCs w:val="44"/>
           <w:lang w:val="en-GB"/>
         </w:rPr>
+      </w:pPr>
+      <w:r>
+        <w:rPr>
+          <w:rFonts w:asciiTheme="majorBidi" w:hAnsiTheme="majorBidi" w:cstheme="majorBidi"/>
+          <w:b/>
+          <w:bCs/>
+          <w:color w:val="FF0000"/>
+          <w:sz w:val="44"/>
+          <w:szCs w:val="44"/>
+          <w:lang w:val="en-GB"/>
+        </w:rPr>
+        <w:lastRenderedPageBreak/>
         <w:t>3.</w:t>
       </w:r>
       <w:r>
@@ -3182,16 +3547,7 @@
           <w:szCs w:val="40"/>
           <w:lang w:val="en-GB"/>
         </w:rPr>
-        <w:t xml:space="preserve">used for </w:t>
-      </w:r>
-      <w:r>
-        <w:rPr>
-          <w:rFonts w:asciiTheme="majorBidi" w:hAnsiTheme="majorBidi" w:cstheme="majorBidi"/>
-          <w:sz w:val="40"/>
-          <w:szCs w:val="40"/>
-          <w:lang w:val="en-GB"/>
-        </w:rPr>
-        <w:t>joining with the Department table</w:t>
+        <w:t>used for joining with the Department table</w:t>
       </w:r>
       <w:r>
         <w:rPr>
@@ -3525,25 +3881,7 @@
           <w:szCs w:val="40"/>
           <w:lang w:val="en-GB"/>
         </w:rPr>
-        <w:t xml:space="preserve">For efficient lookups by </w:t>
-      </w:r>
-      <w:r>
-        <w:rPr>
-          <w:rFonts w:asciiTheme="majorBidi" w:hAnsiTheme="majorBidi" w:cstheme="majorBidi"/>
-          <w:sz w:val="40"/>
-          <w:szCs w:val="40"/>
-          <w:lang w:val="en-GB"/>
-        </w:rPr>
-        <w:t xml:space="preserve">student’s </w:t>
-      </w:r>
-      <w:r>
-        <w:rPr>
-          <w:rFonts w:asciiTheme="majorBidi" w:hAnsiTheme="majorBidi" w:cstheme="majorBidi"/>
-          <w:sz w:val="40"/>
-          <w:szCs w:val="40"/>
-          <w:lang w:val="en-GB"/>
-        </w:rPr>
-        <w:t>email.</w:t>
+        <w:t>For efficient lookups by student’s email.</w:t>
       </w:r>
     </w:p>
     <w:p>
@@ -3581,7 +3919,6 @@
           <w:sz w:val="44"/>
           <w:szCs w:val="44"/>
         </w:rPr>
-        <w:lastRenderedPageBreak/>
         <w:t>Name</w:t>
       </w:r>
       <w:r>
@@ -4522,16 +4859,7 @@
           <w:szCs w:val="40"/>
           <w:lang w:val="en-GB"/>
         </w:rPr>
-        <w:t xml:space="preserve">used for </w:t>
-      </w:r>
-      <w:r>
-        <w:rPr>
-          <w:rFonts w:asciiTheme="majorBidi" w:hAnsiTheme="majorBidi" w:cstheme="majorBidi"/>
-          <w:sz w:val="40"/>
-          <w:szCs w:val="40"/>
-          <w:lang w:val="en-GB"/>
-        </w:rPr>
-        <w:t>efficient lookups by email.</w:t>
+        <w:t>used for efficient lookups by email.</w:t>
       </w:r>
     </w:p>
     <w:p>
@@ -4677,16 +5005,7 @@
           <w:szCs w:val="40"/>
           <w:lang w:val="en-GB"/>
         </w:rPr>
-        <w:t xml:space="preserve">used for </w:t>
-      </w:r>
-      <w:r>
-        <w:rPr>
-          <w:rFonts w:asciiTheme="majorBidi" w:hAnsiTheme="majorBidi" w:cstheme="majorBidi"/>
-          <w:sz w:val="40"/>
-          <w:szCs w:val="40"/>
-          <w:lang w:val="en-GB"/>
-        </w:rPr>
-        <w:t>joining with the Department table.</w:t>
+        <w:t>used for joining with the Department table.</w:t>
       </w:r>
     </w:p>
     <w:p>
@@ -4696,6 +5015,19 @@
         <w:ind w:left="360"/>
         <w:rPr>
           <w:rFonts w:asciiTheme="majorBidi" w:hAnsiTheme="majorBidi" w:cstheme="majorBidi"/>
+          <w:sz w:val="40"/>
+          <w:szCs w:val="40"/>
+          <w:lang w:val="en-GB"/>
+        </w:rPr>
+      </w:pPr>
+    </w:p>
+    <w:p>
+      <w:pPr>
+        <w:pStyle w:val="ListParagraph"/>
+        <w:bidi w:val="0"/>
+        <w:ind w:left="360"/>
+        <w:rPr>
+          <w:rFonts w:asciiTheme="majorBidi" w:hAnsiTheme="majorBidi" w:cstheme="majorBidi"/>
           <w:b/>
           <w:bCs/>
           <w:color w:val="FF0000"/>
@@ -4714,7 +5046,6 @@
           <w:szCs w:val="44"/>
           <w:lang w:val="en-GB"/>
         </w:rPr>
-        <w:lastRenderedPageBreak/>
         <w:t>6.</w:t>
       </w:r>
       <w:r>
@@ -4865,16 +5196,7 @@
           <w:szCs w:val="44"/>
           <w:lang w:val="en-GB"/>
         </w:rPr>
-        <w:t xml:space="preserve">used for </w:t>
-      </w:r>
-      <w:r>
-        <w:rPr>
-          <w:rFonts w:asciiTheme="majorBidi" w:hAnsiTheme="majorBidi" w:cstheme="majorBidi"/>
-          <w:sz w:val="44"/>
-          <w:szCs w:val="44"/>
-          <w:lang w:val="en-GB"/>
-        </w:rPr>
-        <w:t>efficient lookups and joins.</w:t>
+        <w:t>used for efficient lookups and joins.</w:t>
       </w:r>
     </w:p>
     <w:p>
@@ -4894,24 +5216,49 @@
         <w:bidi w:val="0"/>
         <w:rPr>
           <w:rFonts w:asciiTheme="majorBidi" w:hAnsiTheme="majorBidi" w:cstheme="majorBidi"/>
-          <w:b/>
-          <w:bCs/>
           <w:color w:val="FF0000"/>
-          <w:sz w:val="44"/>
-          <w:szCs w:val="44"/>
-          <w:lang w:val="en-GB"/>
-        </w:rPr>
-      </w:pPr>
-      <w:r>
-        <w:rPr>
-          <w:rFonts w:asciiTheme="majorBidi" w:hAnsiTheme="majorBidi" w:cstheme="majorBidi"/>
-          <w:b/>
-          <w:bCs/>
+          <w:sz w:val="40"/>
+          <w:szCs w:val="40"/>
+          <w:lang w:val="en-GB"/>
+        </w:rPr>
+      </w:pPr>
+    </w:p>
+    <w:p>
+      <w:pPr>
+        <w:bidi w:val="0"/>
+        <w:rPr>
+          <w:rFonts w:asciiTheme="majorBidi" w:hAnsiTheme="majorBidi" w:cstheme="majorBidi"/>
           <w:color w:val="FF0000"/>
-          <w:sz w:val="44"/>
-          <w:szCs w:val="44"/>
-          <w:lang w:val="en-GB"/>
-        </w:rPr>
+          <w:sz w:val="40"/>
+          <w:szCs w:val="40"/>
+          <w:lang w:val="en-GB"/>
+        </w:rPr>
+      </w:pPr>
+    </w:p>
+    <w:p>
+      <w:pPr>
+        <w:bidi w:val="0"/>
+        <w:rPr>
+          <w:rFonts w:asciiTheme="majorBidi" w:hAnsiTheme="majorBidi" w:cstheme="majorBidi"/>
+          <w:b/>
+          <w:bCs/>
+          <w:color w:val="FF0000"/>
+          <w:sz w:val="44"/>
+          <w:szCs w:val="44"/>
+          <w:lang w:val="en-GB"/>
+        </w:rPr>
+      </w:pPr>
+      <w:r>
+        <w:rPr>
+          <w:rFonts w:asciiTheme="majorBidi" w:hAnsiTheme="majorBidi" w:cstheme="majorBidi"/>
+          <w:b/>
+          <w:bCs/>
+          <w:color w:val="FF0000"/>
+          <w:sz w:val="44"/>
+          <w:szCs w:val="44"/>
+          <w:lang w:val="en-GB"/>
+        </w:rPr>
+        <w:lastRenderedPageBreak/>
         <w:t>7.</w:t>
       </w:r>
       <w:r>
@@ -5062,16 +5409,7 @@
           <w:szCs w:val="40"/>
           <w:lang w:val="en-GB"/>
         </w:rPr>
-        <w:t>used for</w:t>
-      </w:r>
-      <w:r>
-        <w:rPr>
-          <w:rFonts w:asciiTheme="majorBidi" w:hAnsiTheme="majorBidi" w:cstheme="majorBidi"/>
-          <w:sz w:val="40"/>
-          <w:szCs w:val="40"/>
-          <w:lang w:val="en-GB"/>
-        </w:rPr>
-        <w:t xml:space="preserve"> keyword searches.</w:t>
+        <w:t>used for keyword searches.</w:t>
       </w:r>
     </w:p>
     <w:p>
@@ -5227,16 +5565,7 @@
           <w:szCs w:val="40"/>
           <w:lang w:val="en-GB"/>
         </w:rPr>
-        <w:t>instructor</w:t>
-      </w:r>
-      <w:r>
-        <w:rPr>
-          <w:rFonts w:asciiTheme="majorBidi" w:hAnsiTheme="majorBidi" w:cstheme="majorBidi"/>
-          <w:sz w:val="40"/>
-          <w:szCs w:val="40"/>
-          <w:lang w:val="en-GB"/>
-        </w:rPr>
-        <w:t xml:space="preserve"> by his id</w:t>
+        <w:t>instructor by his id</w:t>
       </w:r>
       <w:r>
         <w:rPr>
@@ -5433,34 +5762,7 @@
           <w:szCs w:val="40"/>
           <w:lang w:val="en-GB"/>
         </w:rPr>
-        <w:t>used for</w:t>
-      </w:r>
-      <w:r>
-        <w:rPr>
-          <w:rFonts w:asciiTheme="majorBidi" w:hAnsiTheme="majorBidi" w:cstheme="majorBidi"/>
-          <w:sz w:val="40"/>
-          <w:szCs w:val="40"/>
-          <w:lang w:val="en-GB"/>
-        </w:rPr>
-        <w:t xml:space="preserve"> filtering course</w:t>
-      </w:r>
-      <w:r>
-        <w:rPr>
-          <w:rFonts w:asciiTheme="majorBidi" w:hAnsiTheme="majorBidi" w:cstheme="majorBidi"/>
-          <w:sz w:val="40"/>
-          <w:szCs w:val="40"/>
-          <w:lang w:val="en-GB"/>
-        </w:rPr>
-        <w:t>s by course id</w:t>
-      </w:r>
-      <w:r>
-        <w:rPr>
-          <w:rFonts w:asciiTheme="majorBidi" w:hAnsiTheme="majorBidi" w:cstheme="majorBidi"/>
-          <w:sz w:val="40"/>
-          <w:szCs w:val="40"/>
-          <w:lang w:val="en-GB"/>
-        </w:rPr>
-        <w:t>.</w:t>
+        <w:t>used for filtering courses by course id.</w:t>
       </w:r>
     </w:p>
     <w:p>
@@ -5609,16 +5911,7 @@
           <w:szCs w:val="40"/>
           <w:lang w:val="en-GB"/>
         </w:rPr>
-        <w:t>used for</w:t>
-      </w:r>
-      <w:r>
-        <w:rPr>
-          <w:rFonts w:asciiTheme="majorBidi" w:hAnsiTheme="majorBidi" w:cstheme="majorBidi"/>
-          <w:sz w:val="40"/>
-          <w:szCs w:val="40"/>
-          <w:lang w:val="en-GB"/>
-        </w:rPr>
-        <w:t xml:space="preserve"> filtering by instructor</w:t>
+        <w:t>used for filtering by instructor</w:t>
       </w:r>
       <w:r>
         <w:rPr>
@@ -5682,7 +5975,6 @@
           <w:sz w:val="44"/>
           <w:szCs w:val="44"/>
         </w:rPr>
-        <w:lastRenderedPageBreak/>
         <w:t>Name</w:t>
       </w:r>
       <w:r>
@@ -5916,6 +6208,7 @@
           <w:szCs w:val="44"/>
           <w:lang w:val="en-GB"/>
         </w:rPr>
+        <w:lastRenderedPageBreak/>
         <w:t xml:space="preserve">Description </w:t>
       </w:r>
       <w:r>
@@ -6165,16 +6458,7 @@
           <w:szCs w:val="40"/>
           <w:lang w:val="en-GB"/>
         </w:rPr>
-        <w:t>used for</w:t>
-      </w:r>
-      <w:r>
-        <w:rPr>
-          <w:rFonts w:asciiTheme="majorBidi" w:hAnsiTheme="majorBidi" w:cstheme="majorBidi"/>
-          <w:sz w:val="40"/>
-          <w:szCs w:val="40"/>
-          <w:lang w:val="en-GB"/>
-        </w:rPr>
-        <w:t xml:space="preserve"> filtering by exam</w:t>
+        <w:t>used for filtering by exam</w:t>
       </w:r>
     </w:p>
     <w:p>
@@ -6310,16 +6594,7 @@
           <w:szCs w:val="40"/>
           <w:lang w:val="en-GB"/>
         </w:rPr>
-        <w:t>used f</w:t>
-      </w:r>
-      <w:r>
-        <w:rPr>
-          <w:rFonts w:asciiTheme="majorBidi" w:hAnsiTheme="majorBidi" w:cstheme="majorBidi"/>
-          <w:sz w:val="40"/>
-          <w:szCs w:val="40"/>
-          <w:lang w:val="en-GB"/>
-        </w:rPr>
-        <w:t>or filtering by question</w:t>
+        <w:t>used for filtering by question</w:t>
       </w:r>
       <w:r>
         <w:rPr>
@@ -6330,83 +6605,6 @@
         </w:rPr>
         <w:t>.</w:t>
       </w:r>
-    </w:p>
-    <w:p>
-      <w:pPr>
-        <w:bidi w:val="0"/>
-        <w:rPr>
-          <w:rFonts w:asciiTheme="majorBidi" w:hAnsiTheme="majorBidi" w:cstheme="majorBidi"/>
-          <w:sz w:val="40"/>
-          <w:szCs w:val="40"/>
-          <w:lang w:val="en-GB"/>
-        </w:rPr>
-      </w:pPr>
-    </w:p>
-    <w:p>
-      <w:pPr>
-        <w:bidi w:val="0"/>
-        <w:rPr>
-          <w:rFonts w:asciiTheme="majorBidi" w:hAnsiTheme="majorBidi" w:cstheme="majorBidi"/>
-          <w:sz w:val="40"/>
-          <w:szCs w:val="40"/>
-          <w:lang w:val="en-GB"/>
-        </w:rPr>
-      </w:pPr>
-    </w:p>
-    <w:p>
-      <w:pPr>
-        <w:bidi w:val="0"/>
-        <w:rPr>
-          <w:rFonts w:asciiTheme="majorBidi" w:hAnsiTheme="majorBidi" w:cstheme="majorBidi"/>
-          <w:sz w:val="40"/>
-          <w:szCs w:val="40"/>
-          <w:lang w:val="en-GB"/>
-        </w:rPr>
-      </w:pPr>
-    </w:p>
-    <w:p>
-      <w:pPr>
-        <w:bidi w:val="0"/>
-        <w:rPr>
-          <w:rFonts w:asciiTheme="majorBidi" w:hAnsiTheme="majorBidi" w:cstheme="majorBidi"/>
-          <w:sz w:val="40"/>
-          <w:szCs w:val="40"/>
-          <w:lang w:val="en-GB"/>
-        </w:rPr>
-      </w:pPr>
-    </w:p>
-    <w:p>
-      <w:pPr>
-        <w:bidi w:val="0"/>
-        <w:rPr>
-          <w:rFonts w:asciiTheme="majorBidi" w:hAnsiTheme="majorBidi" w:cstheme="majorBidi"/>
-          <w:sz w:val="40"/>
-          <w:szCs w:val="40"/>
-          <w:lang w:val="en-GB"/>
-        </w:rPr>
-      </w:pPr>
-    </w:p>
-    <w:p>
-      <w:pPr>
-        <w:bidi w:val="0"/>
-        <w:rPr>
-          <w:rFonts w:asciiTheme="majorBidi" w:hAnsiTheme="majorBidi" w:cstheme="majorBidi"/>
-          <w:sz w:val="40"/>
-          <w:szCs w:val="40"/>
-          <w:lang w:val="en-GB"/>
-        </w:rPr>
-      </w:pPr>
-    </w:p>
-    <w:p>
-      <w:pPr>
-        <w:bidi w:val="0"/>
-        <w:rPr>
-          <w:rFonts w:asciiTheme="majorBidi" w:hAnsiTheme="majorBidi" w:cstheme="majorBidi"/>
-          <w:sz w:val="40"/>
-          <w:szCs w:val="40"/>
-          <w:lang w:val="en-GB"/>
-        </w:rPr>
-      </w:pPr>
     </w:p>
     <w:p>
       <w:pPr>
@@ -6755,26 +6953,36 @@
           <w:szCs w:val="40"/>
           <w:lang w:val="en-GB"/>
         </w:rPr>
-        <w:t>used to insert data into table Training</w:t>
-      </w:r>
-      <w:r>
-        <w:rPr>
-          <w:rFonts w:asciiTheme="majorBidi" w:hAnsiTheme="majorBidi" w:cstheme="majorBidi"/>
-          <w:sz w:val="40"/>
-          <w:szCs w:val="40"/>
-          <w:lang w:val="en-GB"/>
-        </w:rPr>
-        <w:t xml:space="preserve"> </w:t>
-      </w:r>
-      <w:r>
-        <w:rPr>
-          <w:rFonts w:asciiTheme="majorBidi" w:hAnsiTheme="majorBidi" w:cstheme="majorBidi"/>
-          <w:sz w:val="40"/>
-          <w:szCs w:val="40"/>
-          <w:lang w:val="en-GB"/>
-        </w:rPr>
-        <w:t>manager.</w:t>
-      </w:r>
+        <w:t>used to insert data into table Training manager.</w:t>
+      </w:r>
+    </w:p>
+    <w:p>
+      <w:pPr>
+        <w:pStyle w:val="ListParagraph"/>
+        <w:bidi w:val="0"/>
+        <w:ind w:left="360"/>
+        <w:rPr>
+          <w:rFonts w:asciiTheme="majorBidi" w:hAnsiTheme="majorBidi" w:cstheme="majorBidi"/>
+          <w:color w:val="FF0000"/>
+          <w:sz w:val="40"/>
+          <w:szCs w:val="40"/>
+          <w:lang w:val="en-GB"/>
+        </w:rPr>
+      </w:pPr>
+    </w:p>
+    <w:p>
+      <w:pPr>
+        <w:pStyle w:val="ListParagraph"/>
+        <w:bidi w:val="0"/>
+        <w:ind w:left="360"/>
+        <w:rPr>
+          <w:rFonts w:asciiTheme="majorBidi" w:hAnsiTheme="majorBidi" w:cstheme="majorBidi"/>
+          <w:color w:val="FF0000"/>
+          <w:sz w:val="40"/>
+          <w:szCs w:val="40"/>
+          <w:lang w:val="en-GB"/>
+        </w:rPr>
+      </w:pPr>
     </w:p>
     <w:p>
       <w:pPr>
@@ -6813,6 +7021,7 @@
           <w:sz w:val="44"/>
           <w:szCs w:val="44"/>
         </w:rPr>
+        <w:lastRenderedPageBreak/>
         <w:t>Name</w:t>
       </w:r>
       <w:r>
@@ -6920,27 +7129,7 @@
           <w:szCs w:val="40"/>
           <w:lang w:val="en-GB"/>
         </w:rPr>
-        <w:t xml:space="preserve">used to insert new branch into table branch </w:t>
-      </w:r>
-      <w:proofErr w:type="gramStart"/>
-      <w:r>
-        <w:rPr>
-          <w:rFonts w:asciiTheme="majorBidi" w:hAnsiTheme="majorBidi" w:cstheme="majorBidi"/>
-          <w:sz w:val="40"/>
-          <w:szCs w:val="40"/>
-          <w:lang w:val="en-GB"/>
-        </w:rPr>
-        <w:t>and also</w:t>
-      </w:r>
-      <w:proofErr w:type="gramEnd"/>
-      <w:r>
-        <w:rPr>
-          <w:rFonts w:asciiTheme="majorBidi" w:hAnsiTheme="majorBidi" w:cstheme="majorBidi"/>
-          <w:sz w:val="40"/>
-          <w:szCs w:val="40"/>
-          <w:lang w:val="en-GB"/>
-        </w:rPr>
-        <w:t xml:space="preserve"> insert new branch id and training manager id that add new branch into table Update_adds_inbranch</w:t>
+        <w:t>used to insert new branch into table branch and also insert new branch id and training manager id that add new branch into table Update_adds_inbranch</w:t>
       </w:r>
       <w:r>
         <w:rPr>
@@ -7207,7 +7396,6 @@
           <w:szCs w:val="44"/>
           <w:lang w:val="en-GB"/>
         </w:rPr>
-        <w:lastRenderedPageBreak/>
         <w:t>Description</w:t>
       </w:r>
       <w:r>
@@ -7251,47 +7439,7 @@
           <w:szCs w:val="40"/>
           <w:lang w:val="en-GB"/>
         </w:rPr>
-        <w:t xml:space="preserve">insert new intake into table Intake by Training manager </w:t>
-      </w:r>
-      <w:proofErr w:type="gramStart"/>
-      <w:r>
-        <w:rPr>
-          <w:rFonts w:asciiTheme="majorBidi" w:hAnsiTheme="majorBidi" w:cstheme="majorBidi"/>
-          <w:sz w:val="40"/>
-          <w:szCs w:val="40"/>
-          <w:lang w:val="en-GB"/>
-        </w:rPr>
-        <w:t>and also</w:t>
-      </w:r>
-      <w:proofErr w:type="gramEnd"/>
-      <w:r>
-        <w:rPr>
-          <w:rFonts w:asciiTheme="majorBidi" w:hAnsiTheme="majorBidi" w:cstheme="majorBidi"/>
-          <w:sz w:val="40"/>
-          <w:szCs w:val="40"/>
-          <w:lang w:val="en-GB"/>
-        </w:rPr>
-        <w:t xml:space="preserve"> store manager id and intake id that added by training manager into table </w:t>
-      </w:r>
-      <w:proofErr w:type="spellStart"/>
-      <w:r>
-        <w:rPr>
-          <w:rFonts w:asciiTheme="majorBidi" w:hAnsiTheme="majorBidi" w:cstheme="majorBidi"/>
-          <w:sz w:val="40"/>
-          <w:szCs w:val="40"/>
-          <w:lang w:val="en-GB"/>
-        </w:rPr>
-        <w:t>Intake_addedby_manager</w:t>
-      </w:r>
-      <w:proofErr w:type="spellEnd"/>
-      <w:r>
-        <w:rPr>
-          <w:rFonts w:asciiTheme="majorBidi" w:hAnsiTheme="majorBidi" w:cstheme="majorBidi"/>
-          <w:sz w:val="40"/>
-          <w:szCs w:val="40"/>
-          <w:lang w:val="en-GB"/>
-        </w:rPr>
-        <w:t>.</w:t>
+        <w:t>insert new intake into table Intake by Training manager and also store manager id and intake id that added by training manager into table Intake_addedby_manager.</w:t>
       </w:r>
     </w:p>
     <w:p>
@@ -7434,26 +7582,22 @@
           <w:sz w:val="40"/>
           <w:szCs w:val="40"/>
         </w:rPr>
-        <w:t xml:space="preserve">used to add new track into table Track by Training manager </w:t>
-      </w:r>
-      <w:proofErr w:type="gramStart"/>
-      <w:r>
-        <w:rPr>
-          <w:rFonts w:asciiTheme="majorBidi" w:hAnsiTheme="majorBidi" w:cstheme="majorBidi"/>
-          <w:sz w:val="40"/>
-          <w:szCs w:val="40"/>
-        </w:rPr>
-        <w:t>and also</w:t>
-      </w:r>
-      <w:proofErr w:type="gramEnd"/>
-      <w:r>
-        <w:rPr>
-          <w:rFonts w:asciiTheme="majorBidi" w:hAnsiTheme="majorBidi" w:cstheme="majorBidi"/>
-          <w:sz w:val="40"/>
-          <w:szCs w:val="40"/>
-        </w:rPr>
-        <w:t xml:space="preserve"> store the manager id that add new track and track id that manager added into table Update_adds_inTrack.</w:t>
-      </w:r>
+        <w:t>used to add new track into table Track by Training manager and also store the manager id that add new track and track id that manager added into table Update_adds_inTrack.</w:t>
+      </w:r>
+    </w:p>
+    <w:p>
+      <w:pPr>
+        <w:pStyle w:val="ListParagraph"/>
+        <w:bidi w:val="0"/>
+        <w:ind w:left="360"/>
+        <w:rPr>
+          <w:rFonts w:asciiTheme="majorBidi" w:hAnsiTheme="majorBidi" w:cstheme="majorBidi"/>
+          <w:color w:val="FF0000"/>
+          <w:sz w:val="40"/>
+          <w:szCs w:val="40"/>
+          <w:lang w:val="en-GB"/>
+        </w:rPr>
+      </w:pPr>
     </w:p>
     <w:p>
       <w:pPr>
@@ -7492,6 +7636,7 @@
           <w:sz w:val="44"/>
           <w:szCs w:val="44"/>
         </w:rPr>
+        <w:lastRenderedPageBreak/>
         <w:t>Name</w:t>
       </w:r>
       <w:r>
@@ -7931,7 +8076,6 @@
           <w:sz w:val="44"/>
           <w:szCs w:val="44"/>
         </w:rPr>
-        <w:lastRenderedPageBreak/>
         <w:t>Name</w:t>
       </w:r>
       <w:r>
@@ -8175,6 +8319,17 @@
     </w:p>
     <w:p>
       <w:pPr>
+        <w:bidi w:val="0"/>
+        <w:rPr>
+          <w:rFonts w:asciiTheme="majorBidi" w:hAnsiTheme="majorBidi" w:cstheme="majorBidi"/>
+          <w:sz w:val="40"/>
+          <w:szCs w:val="40"/>
+          <w:lang w:val="en-GB"/>
+        </w:rPr>
+      </w:pPr>
+    </w:p>
+    <w:p>
+      <w:pPr>
         <w:pStyle w:val="ListParagraph"/>
         <w:numPr>
           <w:ilvl w:val="0"/>
@@ -8198,6 +8353,7 @@
           <w:sz w:val="44"/>
           <w:szCs w:val="44"/>
         </w:rPr>
+        <w:lastRenderedPageBreak/>
         <w:t>Name</w:t>
       </w:r>
       <w:r>
@@ -8443,6 +8599,437 @@
           <w:lang w:val="en-GB"/>
         </w:rPr>
       </w:pPr>
+    </w:p>
+    <w:p>
+      <w:pPr>
+        <w:pStyle w:val="ListParagraph"/>
+        <w:numPr>
+          <w:ilvl w:val="0"/>
+          <w:numId w:val="18"/>
+        </w:numPr>
+        <w:bidi w:val="0"/>
+        <w:rPr>
+          <w:rFonts w:asciiTheme="majorBidi" w:hAnsiTheme="majorBidi" w:cstheme="majorBidi"/>
+          <w:b/>
+          <w:bCs/>
+          <w:color w:val="FF0000"/>
+          <w:sz w:val="44"/>
+          <w:szCs w:val="44"/>
+          <w:lang w:val="en-GB"/>
+        </w:rPr>
+      </w:pPr>
+      <w:r>
+        <w:rPr>
+          <w:rFonts w:asciiTheme="majorBidi" w:hAnsiTheme="majorBidi" w:cstheme="majorBidi"/>
+          <w:b/>
+          <w:bCs/>
+          <w:color w:val="1F497D" w:themeColor="text2"/>
+          <w:sz w:val="44"/>
+          <w:szCs w:val="44"/>
+        </w:rPr>
+        <w:t>Name</w:t>
+      </w:r>
+      <w:r>
+        <w:rPr>
+          <w:rFonts w:asciiTheme="majorBidi" w:hAnsiTheme="majorBidi" w:cstheme="majorBidi"/>
+          <w:sz w:val="44"/>
+          <w:szCs w:val="44"/>
+        </w:rPr>
+        <w:sym w:font="Wingdings" w:char="F0E0"/>
+      </w:r>
+      <w:r>
+        <w:rPr>
+          <w:rFonts w:asciiTheme="majorBidi" w:hAnsiTheme="majorBidi" w:cstheme="majorBidi"/>
+          <w:sz w:val="44"/>
+          <w:szCs w:val="44"/>
+        </w:rPr>
+        <w:t xml:space="preserve"> </w:t>
+      </w:r>
+      <w:r>
+        <w:rPr>
+          <w:rFonts w:asciiTheme="majorBidi" w:hAnsiTheme="majorBidi" w:cstheme="majorBidi"/>
+          <w:sz w:val="40"/>
+          <w:szCs w:val="40"/>
+        </w:rPr>
+        <w:t>SP_StudentExam</w:t>
+      </w:r>
+    </w:p>
+    <w:p>
+      <w:pPr>
+        <w:pStyle w:val="ListParagraph"/>
+        <w:numPr>
+          <w:ilvl w:val="0"/>
+          <w:numId w:val="18"/>
+        </w:numPr>
+        <w:bidi w:val="0"/>
+        <w:rPr>
+          <w:rFonts w:asciiTheme="majorBidi" w:hAnsiTheme="majorBidi" w:cstheme="majorBidi"/>
+          <w:color w:val="FF0000"/>
+          <w:sz w:val="40"/>
+          <w:szCs w:val="40"/>
+          <w:lang w:val="en-GB"/>
+        </w:rPr>
+      </w:pPr>
+      <w:r>
+        <w:rPr>
+          <w:rFonts w:asciiTheme="majorBidi" w:hAnsiTheme="majorBidi" w:cstheme="majorBidi"/>
+          <w:b/>
+          <w:bCs/>
+          <w:color w:val="1F497D" w:themeColor="text2"/>
+          <w:sz w:val="44"/>
+          <w:szCs w:val="44"/>
+          <w:lang w:val="en-GB"/>
+        </w:rPr>
+        <w:t>Description</w:t>
+      </w:r>
+      <w:r>
+        <w:rPr>
+          <w:rFonts w:asciiTheme="majorBidi" w:hAnsiTheme="majorBidi" w:cstheme="majorBidi"/>
+          <w:b/>
+          <w:bCs/>
+          <w:color w:val="1F497D" w:themeColor="text2"/>
+          <w:sz w:val="44"/>
+          <w:szCs w:val="44"/>
+          <w:lang w:val="en-GB"/>
+        </w:rPr>
+        <w:t xml:space="preserve"> </w:t>
+      </w:r>
+      <w:r>
+        <w:rPr>
+          <w:rFonts w:asciiTheme="majorBidi" w:hAnsiTheme="majorBidi" w:cstheme="majorBidi"/>
+          <w:b/>
+          <w:bCs/>
+          <w:sz w:val="44"/>
+          <w:szCs w:val="44"/>
+          <w:lang w:val="en-GB"/>
+        </w:rPr>
+        <w:sym w:font="Wingdings" w:char="F0E0"/>
+      </w:r>
+      <w:r>
+        <w:rPr>
+          <w:rFonts w:asciiTheme="majorBidi" w:hAnsiTheme="majorBidi" w:cstheme="majorBidi"/>
+          <w:b/>
+          <w:bCs/>
+          <w:sz w:val="44"/>
+          <w:szCs w:val="44"/>
+          <w:lang w:val="en-GB"/>
+        </w:rPr>
+        <w:t xml:space="preserve"> </w:t>
+      </w:r>
+      <w:r>
+        <w:rPr>
+          <w:rFonts w:asciiTheme="majorBidi" w:hAnsiTheme="majorBidi" w:cstheme="majorBidi"/>
+          <w:sz w:val="40"/>
+          <w:szCs w:val="40"/>
+          <w:lang w:val="en-GB"/>
+        </w:rPr>
+        <w:t>This stored procedure insert into table StudentExams information about students that take specific exams.</w:t>
+      </w:r>
+    </w:p>
+    <w:p>
+      <w:pPr>
+        <w:bidi w:val="0"/>
+        <w:rPr>
+          <w:rFonts w:asciiTheme="majorBidi" w:hAnsiTheme="majorBidi" w:cstheme="majorBidi"/>
+          <w:sz w:val="40"/>
+          <w:szCs w:val="40"/>
+          <w:lang w:val="en-GB"/>
+        </w:rPr>
+      </w:pPr>
+    </w:p>
+    <w:p>
+      <w:pPr>
+        <w:pStyle w:val="ListParagraph"/>
+        <w:numPr>
+          <w:ilvl w:val="0"/>
+          <w:numId w:val="18"/>
+        </w:numPr>
+        <w:bidi w:val="0"/>
+        <w:rPr>
+          <w:rFonts w:asciiTheme="majorBidi" w:hAnsiTheme="majorBidi" w:cstheme="majorBidi"/>
+          <w:color w:val="FF0000"/>
+          <w:sz w:val="40"/>
+          <w:szCs w:val="40"/>
+          <w:lang w:val="en-GB"/>
+        </w:rPr>
+      </w:pPr>
+      <w:r>
+        <w:rPr>
+          <w:rFonts w:asciiTheme="majorBidi" w:hAnsiTheme="majorBidi" w:cstheme="majorBidi"/>
+          <w:b/>
+          <w:bCs/>
+          <w:color w:val="1F497D" w:themeColor="text2"/>
+          <w:sz w:val="44"/>
+          <w:szCs w:val="44"/>
+        </w:rPr>
+        <w:t>Name</w:t>
+      </w:r>
+      <w:r>
+        <w:rPr>
+          <w:rFonts w:asciiTheme="majorBidi" w:hAnsiTheme="majorBidi" w:cstheme="majorBidi"/>
+          <w:sz w:val="44"/>
+          <w:szCs w:val="44"/>
+        </w:rPr>
+        <w:sym w:font="Wingdings" w:char="F0E0"/>
+      </w:r>
+      <w:r>
+        <w:rPr>
+          <w:rFonts w:asciiTheme="majorBidi" w:hAnsiTheme="majorBidi" w:cstheme="majorBidi"/>
+          <w:sz w:val="44"/>
+          <w:szCs w:val="44"/>
+        </w:rPr>
+        <w:t xml:space="preserve"> </w:t>
+      </w:r>
+      <w:r>
+        <w:rPr>
+          <w:rFonts w:asciiTheme="majorBidi" w:hAnsiTheme="majorBidi" w:cstheme="majorBidi"/>
+          <w:sz w:val="44"/>
+          <w:szCs w:val="44"/>
+        </w:rPr>
+        <w:t>InsertStudentAnswer</w:t>
+      </w:r>
+      <w:r>
+        <w:rPr>
+          <w:rFonts w:asciiTheme="majorBidi" w:hAnsiTheme="majorBidi" w:cstheme="majorBidi"/>
+          <w:sz w:val="44"/>
+          <w:szCs w:val="44"/>
+        </w:rPr>
+        <w:t xml:space="preserve"> </w:t>
+      </w:r>
+    </w:p>
+    <w:p>
+      <w:pPr>
+        <w:pStyle w:val="ListParagraph"/>
+        <w:numPr>
+          <w:ilvl w:val="0"/>
+          <w:numId w:val="18"/>
+        </w:numPr>
+        <w:bidi w:val="0"/>
+        <w:rPr>
+          <w:rFonts w:asciiTheme="majorBidi" w:hAnsiTheme="majorBidi" w:cstheme="majorBidi"/>
+          <w:color w:val="FF0000"/>
+          <w:sz w:val="40"/>
+          <w:szCs w:val="40"/>
+          <w:lang w:val="en-GB"/>
+        </w:rPr>
+      </w:pPr>
+      <w:r>
+        <w:rPr>
+          <w:rFonts w:asciiTheme="majorBidi" w:hAnsiTheme="majorBidi" w:cstheme="majorBidi"/>
+          <w:b/>
+          <w:bCs/>
+          <w:color w:val="1F497D" w:themeColor="text2"/>
+          <w:sz w:val="44"/>
+          <w:szCs w:val="44"/>
+          <w:lang w:val="en-GB"/>
+        </w:rPr>
+        <w:t>Description</w:t>
+      </w:r>
+      <w:r>
+        <w:rPr>
+          <w:rFonts w:asciiTheme="majorBidi" w:hAnsiTheme="majorBidi" w:cstheme="majorBidi"/>
+          <w:b/>
+          <w:bCs/>
+          <w:color w:val="1F497D" w:themeColor="text2"/>
+          <w:sz w:val="44"/>
+          <w:szCs w:val="44"/>
+          <w:lang w:val="en-GB"/>
+        </w:rPr>
+        <w:t xml:space="preserve"> </w:t>
+      </w:r>
+      <w:r>
+        <w:rPr>
+          <w:rFonts w:asciiTheme="majorBidi" w:hAnsiTheme="majorBidi" w:cstheme="majorBidi"/>
+          <w:b/>
+          <w:bCs/>
+          <w:sz w:val="44"/>
+          <w:szCs w:val="44"/>
+          <w:lang w:val="en-GB"/>
+        </w:rPr>
+        <w:sym w:font="Wingdings" w:char="F0E0"/>
+      </w:r>
+      <w:r>
+        <w:rPr>
+          <w:rFonts w:asciiTheme="majorBidi" w:hAnsiTheme="majorBidi" w:cstheme="majorBidi"/>
+          <w:b/>
+          <w:bCs/>
+          <w:sz w:val="44"/>
+          <w:szCs w:val="44"/>
+          <w:lang w:val="en-GB"/>
+        </w:rPr>
+        <w:t xml:space="preserve"> </w:t>
+      </w:r>
+      <w:r>
+        <w:rPr>
+          <w:rFonts w:asciiTheme="majorBidi" w:hAnsiTheme="majorBidi" w:cstheme="majorBidi"/>
+          <w:sz w:val="40"/>
+          <w:szCs w:val="40"/>
+          <w:lang w:val="en-GB"/>
+        </w:rPr>
+        <w:t>This stored procedure insert into table</w:t>
+      </w:r>
+      <w:r>
+        <w:rPr>
+          <w:rFonts w:asciiTheme="majorBidi" w:hAnsiTheme="majorBidi" w:cstheme="majorBidi"/>
+          <w:sz w:val="40"/>
+          <w:szCs w:val="40"/>
+          <w:lang w:val="en-GB"/>
+        </w:rPr>
+        <w:t xml:space="preserve"> StudentAnswer information about Answers of students on exams.</w:t>
+      </w:r>
+    </w:p>
+    <w:p>
+      <w:pPr>
+        <w:bidi w:val="0"/>
+        <w:rPr>
+          <w:rFonts w:asciiTheme="majorBidi" w:hAnsiTheme="majorBidi" w:cstheme="majorBidi"/>
+          <w:sz w:val="40"/>
+          <w:szCs w:val="40"/>
+          <w:lang w:val="en-GB"/>
+        </w:rPr>
+      </w:pPr>
+    </w:p>
+    <w:p>
+      <w:pPr>
+        <w:pStyle w:val="ListParagraph"/>
+        <w:numPr>
+          <w:ilvl w:val="0"/>
+          <w:numId w:val="18"/>
+        </w:numPr>
+        <w:bidi w:val="0"/>
+        <w:rPr>
+          <w:rFonts w:asciiTheme="majorBidi" w:hAnsiTheme="majorBidi" w:cstheme="majorBidi"/>
+          <w:color w:val="FF0000"/>
+          <w:sz w:val="40"/>
+          <w:szCs w:val="40"/>
+          <w:lang w:val="en-GB"/>
+        </w:rPr>
+      </w:pPr>
+      <w:r>
+        <w:rPr>
+          <w:rFonts w:asciiTheme="majorBidi" w:hAnsiTheme="majorBidi" w:cstheme="majorBidi"/>
+          <w:b/>
+          <w:bCs/>
+          <w:color w:val="1F497D" w:themeColor="text2"/>
+          <w:sz w:val="44"/>
+          <w:szCs w:val="44"/>
+        </w:rPr>
+        <w:t>Name</w:t>
+      </w:r>
+      <w:r>
+        <w:rPr>
+          <w:rFonts w:asciiTheme="majorBidi" w:hAnsiTheme="majorBidi" w:cstheme="majorBidi"/>
+          <w:sz w:val="44"/>
+          <w:szCs w:val="44"/>
+        </w:rPr>
+        <w:sym w:font="Wingdings" w:char="F0E0"/>
+      </w:r>
+      <w:r>
+        <w:rPr>
+          <w:rFonts w:asciiTheme="majorBidi" w:hAnsiTheme="majorBidi" w:cstheme="majorBidi"/>
+          <w:sz w:val="40"/>
+          <w:szCs w:val="40"/>
+        </w:rPr>
+        <w:t xml:space="preserve"> </w:t>
+      </w:r>
+      <w:r>
+        <w:rPr>
+          <w:rFonts w:asciiTheme="majorBidi" w:hAnsiTheme="majorBidi" w:cstheme="majorBidi"/>
+          <w:sz w:val="40"/>
+          <w:szCs w:val="40"/>
+        </w:rPr>
+        <w:t>SP_calculateTotalDegree</w:t>
+      </w:r>
+    </w:p>
+    <w:p>
+      <w:pPr>
+        <w:pStyle w:val="ListParagraph"/>
+        <w:numPr>
+          <w:ilvl w:val="0"/>
+          <w:numId w:val="18"/>
+        </w:numPr>
+        <w:bidi w:val="0"/>
+        <w:rPr>
+          <w:rFonts w:asciiTheme="majorBidi" w:hAnsiTheme="majorBidi" w:cstheme="majorBidi"/>
+          <w:color w:val="FF0000"/>
+          <w:sz w:val="40"/>
+          <w:szCs w:val="40"/>
+          <w:lang w:val="en-GB"/>
+        </w:rPr>
+      </w:pPr>
+      <w:r>
+        <w:rPr>
+          <w:rFonts w:asciiTheme="majorBidi" w:hAnsiTheme="majorBidi" w:cstheme="majorBidi"/>
+          <w:b/>
+          <w:bCs/>
+          <w:color w:val="1F497D" w:themeColor="text2"/>
+          <w:sz w:val="44"/>
+          <w:szCs w:val="44"/>
+          <w:lang w:val="en-GB"/>
+        </w:rPr>
+        <w:t>Description</w:t>
+      </w:r>
+      <w:r>
+        <w:rPr>
+          <w:rFonts w:asciiTheme="majorBidi" w:hAnsiTheme="majorBidi" w:cstheme="majorBidi"/>
+          <w:b/>
+          <w:bCs/>
+          <w:color w:val="1F497D" w:themeColor="text2"/>
+          <w:sz w:val="44"/>
+          <w:szCs w:val="44"/>
+          <w:lang w:val="en-GB"/>
+        </w:rPr>
+        <w:t xml:space="preserve"> </w:t>
+      </w:r>
+      <w:r>
+        <w:rPr>
+          <w:rFonts w:asciiTheme="majorBidi" w:hAnsiTheme="majorBidi" w:cstheme="majorBidi"/>
+          <w:b/>
+          <w:bCs/>
+          <w:sz w:val="44"/>
+          <w:szCs w:val="44"/>
+          <w:lang w:val="en-GB"/>
+        </w:rPr>
+        <w:sym w:font="Wingdings" w:char="F0E0"/>
+      </w:r>
+      <w:r>
+        <w:rPr>
+          <w:rFonts w:asciiTheme="majorBidi" w:hAnsiTheme="majorBidi" w:cstheme="majorBidi"/>
+          <w:b/>
+          <w:bCs/>
+          <w:sz w:val="44"/>
+          <w:szCs w:val="44"/>
+          <w:lang w:val="en-GB"/>
+        </w:rPr>
+        <w:t xml:space="preserve"> </w:t>
+      </w:r>
+      <w:r>
+        <w:rPr>
+          <w:rFonts w:asciiTheme="majorBidi" w:hAnsiTheme="majorBidi" w:cstheme="majorBidi"/>
+          <w:sz w:val="40"/>
+          <w:szCs w:val="40"/>
+          <w:lang w:val="en-GB"/>
+        </w:rPr>
+        <w:t xml:space="preserve">This procedure </w:t>
+      </w:r>
+      <w:r>
+        <w:rPr>
+          <w:rFonts w:asciiTheme="majorBidi" w:hAnsiTheme="majorBidi" w:cstheme="majorBidi"/>
+          <w:sz w:val="40"/>
+          <w:szCs w:val="40"/>
+          <w:lang w:val="en-GB"/>
+        </w:rPr>
+        <w:t xml:space="preserve">used </w:t>
+      </w:r>
+      <w:r>
+        <w:rPr>
+          <w:rFonts w:asciiTheme="majorBidi" w:hAnsiTheme="majorBidi" w:cstheme="majorBidi"/>
+          <w:sz w:val="40"/>
+          <w:szCs w:val="40"/>
+          <w:lang w:val="en-GB"/>
+        </w:rPr>
+        <w:t>for calculate Student's Total Degree</w:t>
+      </w:r>
     </w:p>
     <w:sectPr>
       <w:pgSz w:w="11906" w:h="16838"/>
@@ -8552,6 +9139,124 @@
     </w:lvl>
   </w:abstractNum>
   <w:abstractNum w:abstractNumId="1" w15:restartNumberingAfterBreak="0">
+    <w:nsid w:val="12CC4670"/>
+    <w:multiLevelType w:val="hybridMultilevel"/>
+    <w:tmpl w:val="8936530C"/>
+    <w:lvl w:ilvl="0" w:tplc="50D0AF10">
+      <w:start w:val="1"/>
+      <w:numFmt w:val="bullet"/>
+      <w:lvlText w:val=""/>
+      <w:lvlJc w:val="left"/>
+      <w:pPr>
+        <w:ind w:left="360" w:hanging="360"/>
+      </w:pPr>
+      <w:rPr>
+        <w:rFonts w:ascii="Wingdings" w:hAnsi="Wingdings" w:hint="default"/>
+        <w:b/>
+        <w:bCs w:val="0"/>
+        <w:color w:val="auto"/>
+        <w:sz w:val="44"/>
+        <w:szCs w:val="44"/>
+      </w:rPr>
+    </w:lvl>
+    <w:lvl w:ilvl="1" w:tplc="04090003" w:tentative="1">
+      <w:start w:val="1"/>
+      <w:numFmt w:val="bullet"/>
+      <w:lvlText w:val="o"/>
+      <w:lvlJc w:val="left"/>
+      <w:pPr>
+        <w:ind w:left="1440" w:hanging="360"/>
+      </w:pPr>
+      <w:rPr>
+        <w:rFonts w:ascii="Courier New" w:hAnsi="Courier New" w:cs="Courier New" w:hint="default"/>
+      </w:rPr>
+    </w:lvl>
+    <w:lvl w:ilvl="2" w:tplc="04090005" w:tentative="1">
+      <w:start w:val="1"/>
+      <w:numFmt w:val="bullet"/>
+      <w:lvlText w:val=""/>
+      <w:lvlJc w:val="left"/>
+      <w:pPr>
+        <w:ind w:left="2160" w:hanging="360"/>
+      </w:pPr>
+      <w:rPr>
+        <w:rFonts w:ascii="Wingdings" w:hAnsi="Wingdings" w:hint="default"/>
+      </w:rPr>
+    </w:lvl>
+    <w:lvl w:ilvl="3" w:tplc="04090001" w:tentative="1">
+      <w:start w:val="1"/>
+      <w:numFmt w:val="bullet"/>
+      <w:lvlText w:val=""/>
+      <w:lvlJc w:val="left"/>
+      <w:pPr>
+        <w:ind w:left="2880" w:hanging="360"/>
+      </w:pPr>
+      <w:rPr>
+        <w:rFonts w:ascii="Symbol" w:hAnsi="Symbol" w:hint="default"/>
+      </w:rPr>
+    </w:lvl>
+    <w:lvl w:ilvl="4" w:tplc="04090003" w:tentative="1">
+      <w:start w:val="1"/>
+      <w:numFmt w:val="bullet"/>
+      <w:lvlText w:val="o"/>
+      <w:lvlJc w:val="left"/>
+      <w:pPr>
+        <w:ind w:left="3600" w:hanging="360"/>
+      </w:pPr>
+      <w:rPr>
+        <w:rFonts w:ascii="Courier New" w:hAnsi="Courier New" w:cs="Courier New" w:hint="default"/>
+      </w:rPr>
+    </w:lvl>
+    <w:lvl w:ilvl="5" w:tplc="04090005" w:tentative="1">
+      <w:start w:val="1"/>
+      <w:numFmt w:val="bullet"/>
+      <w:lvlText w:val=""/>
+      <w:lvlJc w:val="left"/>
+      <w:pPr>
+        <w:ind w:left="4320" w:hanging="360"/>
+      </w:pPr>
+      <w:rPr>
+        <w:rFonts w:ascii="Wingdings" w:hAnsi="Wingdings" w:hint="default"/>
+      </w:rPr>
+    </w:lvl>
+    <w:lvl w:ilvl="6" w:tplc="04090001" w:tentative="1">
+      <w:start w:val="1"/>
+      <w:numFmt w:val="bullet"/>
+      <w:lvlText w:val=""/>
+      <w:lvlJc w:val="left"/>
+      <w:pPr>
+        <w:ind w:left="5040" w:hanging="360"/>
+      </w:pPr>
+      <w:rPr>
+        <w:rFonts w:ascii="Symbol" w:hAnsi="Symbol" w:hint="default"/>
+      </w:rPr>
+    </w:lvl>
+    <w:lvl w:ilvl="7" w:tplc="04090003" w:tentative="1">
+      <w:start w:val="1"/>
+      <w:numFmt w:val="bullet"/>
+      <w:lvlText w:val="o"/>
+      <w:lvlJc w:val="left"/>
+      <w:pPr>
+        <w:ind w:left="5760" w:hanging="360"/>
+      </w:pPr>
+      <w:rPr>
+        <w:rFonts w:ascii="Courier New" w:hAnsi="Courier New" w:cs="Courier New" w:hint="default"/>
+      </w:rPr>
+    </w:lvl>
+    <w:lvl w:ilvl="8" w:tplc="04090005" w:tentative="1">
+      <w:start w:val="1"/>
+      <w:numFmt w:val="bullet"/>
+      <w:lvlText w:val=""/>
+      <w:lvlJc w:val="left"/>
+      <w:pPr>
+        <w:ind w:left="6480" w:hanging="360"/>
+      </w:pPr>
+      <w:rPr>
+        <w:rFonts w:ascii="Wingdings" w:hAnsi="Wingdings" w:hint="default"/>
+      </w:rPr>
+    </w:lvl>
+  </w:abstractNum>
+  <w:abstractNum w:abstractNumId="2" w15:restartNumberingAfterBreak="0">
     <w:nsid w:val="15AB7BF8"/>
     <w:multiLevelType w:val="hybridMultilevel"/>
     <w:tmpl w:val="3F70026E"/>
@@ -8664,7 +9369,7 @@
       </w:rPr>
     </w:lvl>
   </w:abstractNum>
-  <w:abstractNum w:abstractNumId="2" w15:restartNumberingAfterBreak="0">
+  <w:abstractNum w:abstractNumId="3" w15:restartNumberingAfterBreak="0">
     <w:nsid w:val="1E781021"/>
     <w:multiLevelType w:val="hybridMultilevel"/>
     <w:tmpl w:val="4404E004"/>
@@ -8757,7 +9462,7 @@
       </w:pPr>
     </w:lvl>
   </w:abstractNum>
-  <w:abstractNum w:abstractNumId="3" w15:restartNumberingAfterBreak="0">
+  <w:abstractNum w:abstractNumId="4" w15:restartNumberingAfterBreak="0">
     <w:nsid w:val="24D533DC"/>
     <w:multiLevelType w:val="hybridMultilevel"/>
     <w:tmpl w:val="3A4255D6"/>
@@ -8873,7 +9578,125 @@
       </w:rPr>
     </w:lvl>
   </w:abstractNum>
-  <w:abstractNum w:abstractNumId="4" w15:restartNumberingAfterBreak="0">
+  <w:abstractNum w:abstractNumId="5" w15:restartNumberingAfterBreak="0">
+    <w:nsid w:val="35B04EC0"/>
+    <w:multiLevelType w:val="hybridMultilevel"/>
+    <w:tmpl w:val="17D259AC"/>
+    <w:lvl w:ilvl="0" w:tplc="50D0AF10">
+      <w:start w:val="1"/>
+      <w:numFmt w:val="bullet"/>
+      <w:lvlText w:val=""/>
+      <w:lvlJc w:val="left"/>
+      <w:pPr>
+        <w:ind w:left="360" w:hanging="360"/>
+      </w:pPr>
+      <w:rPr>
+        <w:rFonts w:ascii="Wingdings" w:hAnsi="Wingdings" w:hint="default"/>
+        <w:b/>
+        <w:bCs w:val="0"/>
+        <w:color w:val="auto"/>
+        <w:sz w:val="44"/>
+        <w:szCs w:val="44"/>
+      </w:rPr>
+    </w:lvl>
+    <w:lvl w:ilvl="1" w:tplc="04090003" w:tentative="1">
+      <w:start w:val="1"/>
+      <w:numFmt w:val="bullet"/>
+      <w:lvlText w:val="o"/>
+      <w:lvlJc w:val="left"/>
+      <w:pPr>
+        <w:ind w:left="1080" w:hanging="360"/>
+      </w:pPr>
+      <w:rPr>
+        <w:rFonts w:ascii="Courier New" w:hAnsi="Courier New" w:cs="Courier New" w:hint="default"/>
+      </w:rPr>
+    </w:lvl>
+    <w:lvl w:ilvl="2" w:tplc="04090005" w:tentative="1">
+      <w:start w:val="1"/>
+      <w:numFmt w:val="bullet"/>
+      <w:lvlText w:val=""/>
+      <w:lvlJc w:val="left"/>
+      <w:pPr>
+        <w:ind w:left="1800" w:hanging="360"/>
+      </w:pPr>
+      <w:rPr>
+        <w:rFonts w:ascii="Wingdings" w:hAnsi="Wingdings" w:hint="default"/>
+      </w:rPr>
+    </w:lvl>
+    <w:lvl w:ilvl="3" w:tplc="04090001" w:tentative="1">
+      <w:start w:val="1"/>
+      <w:numFmt w:val="bullet"/>
+      <w:lvlText w:val=""/>
+      <w:lvlJc w:val="left"/>
+      <w:pPr>
+        <w:ind w:left="2520" w:hanging="360"/>
+      </w:pPr>
+      <w:rPr>
+        <w:rFonts w:ascii="Symbol" w:hAnsi="Symbol" w:hint="default"/>
+      </w:rPr>
+    </w:lvl>
+    <w:lvl w:ilvl="4" w:tplc="04090003" w:tentative="1">
+      <w:start w:val="1"/>
+      <w:numFmt w:val="bullet"/>
+      <w:lvlText w:val="o"/>
+      <w:lvlJc w:val="left"/>
+      <w:pPr>
+        <w:ind w:left="3240" w:hanging="360"/>
+      </w:pPr>
+      <w:rPr>
+        <w:rFonts w:ascii="Courier New" w:hAnsi="Courier New" w:cs="Courier New" w:hint="default"/>
+      </w:rPr>
+    </w:lvl>
+    <w:lvl w:ilvl="5" w:tplc="04090005" w:tentative="1">
+      <w:start w:val="1"/>
+      <w:numFmt w:val="bullet"/>
+      <w:lvlText w:val=""/>
+      <w:lvlJc w:val="left"/>
+      <w:pPr>
+        <w:ind w:left="3960" w:hanging="360"/>
+      </w:pPr>
+      <w:rPr>
+        <w:rFonts w:ascii="Wingdings" w:hAnsi="Wingdings" w:hint="default"/>
+      </w:rPr>
+    </w:lvl>
+    <w:lvl w:ilvl="6" w:tplc="04090001" w:tentative="1">
+      <w:start w:val="1"/>
+      <w:numFmt w:val="bullet"/>
+      <w:lvlText w:val=""/>
+      <w:lvlJc w:val="left"/>
+      <w:pPr>
+        <w:ind w:left="4680" w:hanging="360"/>
+      </w:pPr>
+      <w:rPr>
+        <w:rFonts w:ascii="Symbol" w:hAnsi="Symbol" w:hint="default"/>
+      </w:rPr>
+    </w:lvl>
+    <w:lvl w:ilvl="7" w:tplc="04090003" w:tentative="1">
+      <w:start w:val="1"/>
+      <w:numFmt w:val="bullet"/>
+      <w:lvlText w:val="o"/>
+      <w:lvlJc w:val="left"/>
+      <w:pPr>
+        <w:ind w:left="5400" w:hanging="360"/>
+      </w:pPr>
+      <w:rPr>
+        <w:rFonts w:ascii="Courier New" w:hAnsi="Courier New" w:cs="Courier New" w:hint="default"/>
+      </w:rPr>
+    </w:lvl>
+    <w:lvl w:ilvl="8" w:tplc="04090005" w:tentative="1">
+      <w:start w:val="1"/>
+      <w:numFmt w:val="bullet"/>
+      <w:lvlText w:val=""/>
+      <w:lvlJc w:val="left"/>
+      <w:pPr>
+        <w:ind w:left="6120" w:hanging="360"/>
+      </w:pPr>
+      <w:rPr>
+        <w:rFonts w:ascii="Wingdings" w:hAnsi="Wingdings" w:hint="default"/>
+      </w:rPr>
+    </w:lvl>
+  </w:abstractNum>
+  <w:abstractNum w:abstractNumId="6" w15:restartNumberingAfterBreak="0">
     <w:nsid w:val="4018239D"/>
     <w:multiLevelType w:val="hybridMultilevel"/>
     <w:tmpl w:val="CF301BC0"/>
@@ -8986,7 +9809,7 @@
       </w:rPr>
     </w:lvl>
   </w:abstractNum>
-  <w:abstractNum w:abstractNumId="5" w15:restartNumberingAfterBreak="0">
+  <w:abstractNum w:abstractNumId="7" w15:restartNumberingAfterBreak="0">
     <w:nsid w:val="41465A18"/>
     <w:multiLevelType w:val="hybridMultilevel"/>
     <w:tmpl w:val="794258EA"/>
@@ -9102,7 +9925,7 @@
       </w:rPr>
     </w:lvl>
   </w:abstractNum>
-  <w:abstractNum w:abstractNumId="6" w15:restartNumberingAfterBreak="0">
+  <w:abstractNum w:abstractNumId="8" w15:restartNumberingAfterBreak="0">
     <w:nsid w:val="45894E75"/>
     <w:multiLevelType w:val="hybridMultilevel"/>
     <w:tmpl w:val="6A4E8E5C"/>
@@ -9215,7 +10038,7 @@
       </w:rPr>
     </w:lvl>
   </w:abstractNum>
-  <w:abstractNum w:abstractNumId="7" w15:restartNumberingAfterBreak="0">
+  <w:abstractNum w:abstractNumId="9" w15:restartNumberingAfterBreak="0">
     <w:nsid w:val="497B4373"/>
     <w:multiLevelType w:val="hybridMultilevel"/>
     <w:tmpl w:val="95905232"/>
@@ -9331,7 +10154,7 @@
       </w:rPr>
     </w:lvl>
   </w:abstractNum>
-  <w:abstractNum w:abstractNumId="8" w15:restartNumberingAfterBreak="0">
+  <w:abstractNum w:abstractNumId="10" w15:restartNumberingAfterBreak="0">
     <w:nsid w:val="50213A67"/>
     <w:multiLevelType w:val="hybridMultilevel"/>
     <w:tmpl w:val="7986A398"/>
@@ -9447,7 +10270,7 @@
       </w:rPr>
     </w:lvl>
   </w:abstractNum>
-  <w:abstractNum w:abstractNumId="9" w15:restartNumberingAfterBreak="0">
+  <w:abstractNum w:abstractNumId="11" w15:restartNumberingAfterBreak="0">
     <w:nsid w:val="515F6FC9"/>
     <w:multiLevelType w:val="hybridMultilevel"/>
     <w:tmpl w:val="C36233D4"/>
@@ -9540,7 +10363,7 @@
       </w:pPr>
     </w:lvl>
   </w:abstractNum>
-  <w:abstractNum w:abstractNumId="10" w15:restartNumberingAfterBreak="0">
+  <w:abstractNum w:abstractNumId="12" w15:restartNumberingAfterBreak="0">
     <w:nsid w:val="5BDC5CF8"/>
     <w:multiLevelType w:val="hybridMultilevel"/>
     <w:tmpl w:val="E4147D30"/>
@@ -9630,7 +10453,7 @@
       </w:pPr>
     </w:lvl>
   </w:abstractNum>
-  <w:abstractNum w:abstractNumId="11" w15:restartNumberingAfterBreak="0">
+  <w:abstractNum w:abstractNumId="13" w15:restartNumberingAfterBreak="0">
     <w:nsid w:val="757E4410"/>
     <w:multiLevelType w:val="hybridMultilevel"/>
     <w:tmpl w:val="374EFAC0"/>
@@ -9719,7 +10542,120 @@
       </w:pPr>
     </w:lvl>
   </w:abstractNum>
-  <w:abstractNum w:abstractNumId="12" w15:restartNumberingAfterBreak="0">
+  <w:abstractNum w:abstractNumId="14" w15:restartNumberingAfterBreak="0">
+    <w:nsid w:val="77F94D0F"/>
+    <w:multiLevelType w:val="hybridMultilevel"/>
+    <w:tmpl w:val="E35A829C"/>
+    <w:lvl w:ilvl="0" w:tplc="04090001">
+      <w:start w:val="1"/>
+      <w:numFmt w:val="bullet"/>
+      <w:lvlText w:val=""/>
+      <w:lvlJc w:val="left"/>
+      <w:pPr>
+        <w:ind w:left="1080" w:hanging="360"/>
+      </w:pPr>
+      <w:rPr>
+        <w:rFonts w:ascii="Symbol" w:hAnsi="Symbol" w:hint="default"/>
+      </w:rPr>
+    </w:lvl>
+    <w:lvl w:ilvl="1" w:tplc="04090003" w:tentative="1">
+      <w:start w:val="1"/>
+      <w:numFmt w:val="bullet"/>
+      <w:lvlText w:val="o"/>
+      <w:lvlJc w:val="left"/>
+      <w:pPr>
+        <w:ind w:left="1800" w:hanging="360"/>
+      </w:pPr>
+      <w:rPr>
+        <w:rFonts w:ascii="Courier New" w:hAnsi="Courier New" w:cs="Courier New" w:hint="default"/>
+      </w:rPr>
+    </w:lvl>
+    <w:lvl w:ilvl="2" w:tplc="04090005" w:tentative="1">
+      <w:start w:val="1"/>
+      <w:numFmt w:val="bullet"/>
+      <w:lvlText w:val=""/>
+      <w:lvlJc w:val="left"/>
+      <w:pPr>
+        <w:ind w:left="2520" w:hanging="360"/>
+      </w:pPr>
+      <w:rPr>
+        <w:rFonts w:ascii="Wingdings" w:hAnsi="Wingdings" w:hint="default"/>
+      </w:rPr>
+    </w:lvl>
+    <w:lvl w:ilvl="3" w:tplc="04090001" w:tentative="1">
+      <w:start w:val="1"/>
+      <w:numFmt w:val="bullet"/>
+      <w:lvlText w:val=""/>
+      <w:lvlJc w:val="left"/>
+      <w:pPr>
+        <w:ind w:left="3240" w:hanging="360"/>
+      </w:pPr>
+      <w:rPr>
+        <w:rFonts w:ascii="Symbol" w:hAnsi="Symbol" w:hint="default"/>
+      </w:rPr>
+    </w:lvl>
+    <w:lvl w:ilvl="4" w:tplc="04090003" w:tentative="1">
+      <w:start w:val="1"/>
+      <w:numFmt w:val="bullet"/>
+      <w:lvlText w:val="o"/>
+      <w:lvlJc w:val="left"/>
+      <w:pPr>
+        <w:ind w:left="3960" w:hanging="360"/>
+      </w:pPr>
+      <w:rPr>
+        <w:rFonts w:ascii="Courier New" w:hAnsi="Courier New" w:cs="Courier New" w:hint="default"/>
+      </w:rPr>
+    </w:lvl>
+    <w:lvl w:ilvl="5" w:tplc="04090005" w:tentative="1">
+      <w:start w:val="1"/>
+      <w:numFmt w:val="bullet"/>
+      <w:lvlText w:val=""/>
+      <w:lvlJc w:val="left"/>
+      <w:pPr>
+        <w:ind w:left="4680" w:hanging="360"/>
+      </w:pPr>
+      <w:rPr>
+        <w:rFonts w:ascii="Wingdings" w:hAnsi="Wingdings" w:hint="default"/>
+      </w:rPr>
+    </w:lvl>
+    <w:lvl w:ilvl="6" w:tplc="04090001" w:tentative="1">
+      <w:start w:val="1"/>
+      <w:numFmt w:val="bullet"/>
+      <w:lvlText w:val=""/>
+      <w:lvlJc w:val="left"/>
+      <w:pPr>
+        <w:ind w:left="5400" w:hanging="360"/>
+      </w:pPr>
+      <w:rPr>
+        <w:rFonts w:ascii="Symbol" w:hAnsi="Symbol" w:hint="default"/>
+      </w:rPr>
+    </w:lvl>
+    <w:lvl w:ilvl="7" w:tplc="04090003" w:tentative="1">
+      <w:start w:val="1"/>
+      <w:numFmt w:val="bullet"/>
+      <w:lvlText w:val="o"/>
+      <w:lvlJc w:val="left"/>
+      <w:pPr>
+        <w:ind w:left="6120" w:hanging="360"/>
+      </w:pPr>
+      <w:rPr>
+        <w:rFonts w:ascii="Courier New" w:hAnsi="Courier New" w:cs="Courier New" w:hint="default"/>
+      </w:rPr>
+    </w:lvl>
+    <w:lvl w:ilvl="8" w:tplc="04090005" w:tentative="1">
+      <w:start w:val="1"/>
+      <w:numFmt w:val="bullet"/>
+      <w:lvlText w:val=""/>
+      <w:lvlJc w:val="left"/>
+      <w:pPr>
+        <w:ind w:left="6840" w:hanging="360"/>
+      </w:pPr>
+      <w:rPr>
+        <w:rFonts w:ascii="Wingdings" w:hAnsi="Wingdings" w:hint="default"/>
+      </w:rPr>
+    </w:lvl>
+  </w:abstractNum>
+  <w:abstractNum w:abstractNumId="15" w15:restartNumberingAfterBreak="0">
     <w:nsid w:val="79630F09"/>
     <w:multiLevelType w:val="hybridMultilevel"/>
     <w:tmpl w:val="E91EC3E2"/>
@@ -9835,7 +10771,125 @@
       </w:rPr>
     </w:lvl>
   </w:abstractNum>
-  <w:abstractNum w:abstractNumId="13" w15:restartNumberingAfterBreak="0">
+  <w:abstractNum w:abstractNumId="16" w15:restartNumberingAfterBreak="0">
+    <w:nsid w:val="7BB81D3D"/>
+    <w:multiLevelType w:val="hybridMultilevel"/>
+    <w:tmpl w:val="B822865C"/>
+    <w:lvl w:ilvl="0" w:tplc="50D0AF10">
+      <w:start w:val="1"/>
+      <w:numFmt w:val="bullet"/>
+      <w:lvlText w:val=""/>
+      <w:lvlJc w:val="left"/>
+      <w:pPr>
+        <w:ind w:left="360" w:hanging="360"/>
+      </w:pPr>
+      <w:rPr>
+        <w:rFonts w:ascii="Wingdings" w:hAnsi="Wingdings" w:hint="default"/>
+        <w:b/>
+        <w:bCs w:val="0"/>
+        <w:color w:val="auto"/>
+        <w:sz w:val="44"/>
+        <w:szCs w:val="44"/>
+      </w:rPr>
+    </w:lvl>
+    <w:lvl w:ilvl="1" w:tplc="04090003" w:tentative="1">
+      <w:start w:val="1"/>
+      <w:numFmt w:val="bullet"/>
+      <w:lvlText w:val="o"/>
+      <w:lvlJc w:val="left"/>
+      <w:pPr>
+        <w:ind w:left="1440" w:hanging="360"/>
+      </w:pPr>
+      <w:rPr>
+        <w:rFonts w:ascii="Courier New" w:hAnsi="Courier New" w:cs="Courier New" w:hint="default"/>
+      </w:rPr>
+    </w:lvl>
+    <w:lvl w:ilvl="2" w:tplc="04090005" w:tentative="1">
+      <w:start w:val="1"/>
+      <w:numFmt w:val="bullet"/>
+      <w:lvlText w:val=""/>
+      <w:lvlJc w:val="left"/>
+      <w:pPr>
+        <w:ind w:left="2160" w:hanging="360"/>
+      </w:pPr>
+      <w:rPr>
+        <w:rFonts w:ascii="Wingdings" w:hAnsi="Wingdings" w:hint="default"/>
+      </w:rPr>
+    </w:lvl>
+    <w:lvl w:ilvl="3" w:tplc="04090001" w:tentative="1">
+      <w:start w:val="1"/>
+      <w:numFmt w:val="bullet"/>
+      <w:lvlText w:val=""/>
+      <w:lvlJc w:val="left"/>
+      <w:pPr>
+        <w:ind w:left="2880" w:hanging="360"/>
+      </w:pPr>
+      <w:rPr>
+        <w:rFonts w:ascii="Symbol" w:hAnsi="Symbol" w:hint="default"/>
+      </w:rPr>
+    </w:lvl>
+    <w:lvl w:ilvl="4" w:tplc="04090003" w:tentative="1">
+      <w:start w:val="1"/>
+      <w:numFmt w:val="bullet"/>
+      <w:lvlText w:val="o"/>
+      <w:lvlJc w:val="left"/>
+      <w:pPr>
+        <w:ind w:left="3600" w:hanging="360"/>
+      </w:pPr>
+      <w:rPr>
+        <w:rFonts w:ascii="Courier New" w:hAnsi="Courier New" w:cs="Courier New" w:hint="default"/>
+      </w:rPr>
+    </w:lvl>
+    <w:lvl w:ilvl="5" w:tplc="04090005" w:tentative="1">
+      <w:start w:val="1"/>
+      <w:numFmt w:val="bullet"/>
+      <w:lvlText w:val=""/>
+      <w:lvlJc w:val="left"/>
+      <w:pPr>
+        <w:ind w:left="4320" w:hanging="360"/>
+      </w:pPr>
+      <w:rPr>
+        <w:rFonts w:ascii="Wingdings" w:hAnsi="Wingdings" w:hint="default"/>
+      </w:rPr>
+    </w:lvl>
+    <w:lvl w:ilvl="6" w:tplc="04090001" w:tentative="1">
+      <w:start w:val="1"/>
+      <w:numFmt w:val="bullet"/>
+      <w:lvlText w:val=""/>
+      <w:lvlJc w:val="left"/>
+      <w:pPr>
+        <w:ind w:left="5040" w:hanging="360"/>
+      </w:pPr>
+      <w:rPr>
+        <w:rFonts w:ascii="Symbol" w:hAnsi="Symbol" w:hint="default"/>
+      </w:rPr>
+    </w:lvl>
+    <w:lvl w:ilvl="7" w:tplc="04090003" w:tentative="1">
+      <w:start w:val="1"/>
+      <w:numFmt w:val="bullet"/>
+      <w:lvlText w:val="o"/>
+      <w:lvlJc w:val="left"/>
+      <w:pPr>
+        <w:ind w:left="5760" w:hanging="360"/>
+      </w:pPr>
+      <w:rPr>
+        <w:rFonts w:ascii="Courier New" w:hAnsi="Courier New" w:cs="Courier New" w:hint="default"/>
+      </w:rPr>
+    </w:lvl>
+    <w:lvl w:ilvl="8" w:tplc="04090005" w:tentative="1">
+      <w:start w:val="1"/>
+      <w:numFmt w:val="bullet"/>
+      <w:lvlText w:val=""/>
+      <w:lvlJc w:val="left"/>
+      <w:pPr>
+        <w:ind w:left="6480" w:hanging="360"/>
+      </w:pPr>
+      <w:rPr>
+        <w:rFonts w:ascii="Wingdings" w:hAnsi="Wingdings" w:hint="default"/>
+      </w:rPr>
+    </w:lvl>
+  </w:abstractNum>
+  <w:abstractNum w:abstractNumId="17" w15:restartNumberingAfterBreak="0">
     <w:nsid w:val="7C5A6D73"/>
     <w:multiLevelType w:val="hybridMultilevel"/>
     <w:tmpl w:val="8500B1D4"/>
@@ -9929,46 +10983,58 @@
     </w:lvl>
   </w:abstractNum>
   <w:num w:numId="1" w16cid:durableId="583730626">
-    <w:abstractNumId w:val="1"/>
+    <w:abstractNumId w:val="2"/>
   </w:num>
   <w:num w:numId="2" w16cid:durableId="1472864462">
+    <w:abstractNumId w:val="9"/>
+  </w:num>
+  <w:num w:numId="3" w16cid:durableId="947273961">
+    <w:abstractNumId w:val="13"/>
+  </w:num>
+  <w:num w:numId="4" w16cid:durableId="579289640">
+    <w:abstractNumId w:val="12"/>
+  </w:num>
+  <w:num w:numId="5" w16cid:durableId="510530771">
+    <w:abstractNumId w:val="3"/>
+  </w:num>
+  <w:num w:numId="6" w16cid:durableId="14428705">
+    <w:abstractNumId w:val="17"/>
+  </w:num>
+  <w:num w:numId="7" w16cid:durableId="132260760">
+    <w:abstractNumId w:val="11"/>
+  </w:num>
+  <w:num w:numId="8" w16cid:durableId="1250190480">
+    <w:abstractNumId w:val="8"/>
+  </w:num>
+  <w:num w:numId="9" w16cid:durableId="1204093496">
+    <w:abstractNumId w:val="6"/>
+  </w:num>
+  <w:num w:numId="10" w16cid:durableId="1405881187">
+    <w:abstractNumId w:val="15"/>
+  </w:num>
+  <w:num w:numId="11" w16cid:durableId="980765469">
+    <w:abstractNumId w:val="10"/>
+  </w:num>
+  <w:num w:numId="12" w16cid:durableId="1962877645">
     <w:abstractNumId w:val="7"/>
   </w:num>
-  <w:num w:numId="3" w16cid:durableId="947273961">
-    <w:abstractNumId w:val="11"/>
-  </w:num>
-  <w:num w:numId="4" w16cid:durableId="579289640">
-    <w:abstractNumId w:val="10"/>
-  </w:num>
-  <w:num w:numId="5" w16cid:durableId="510530771">
-    <w:abstractNumId w:val="2"/>
-  </w:num>
-  <w:num w:numId="6" w16cid:durableId="14428705">
-    <w:abstractNumId w:val="13"/>
-  </w:num>
-  <w:num w:numId="7" w16cid:durableId="132260760">
-    <w:abstractNumId w:val="9"/>
-  </w:num>
-  <w:num w:numId="8" w16cid:durableId="1250190480">
-    <w:abstractNumId w:val="6"/>
-  </w:num>
-  <w:num w:numId="9" w16cid:durableId="1204093496">
+  <w:num w:numId="13" w16cid:durableId="396048588">
     <w:abstractNumId w:val="4"/>
-  </w:num>
-  <w:num w:numId="10" w16cid:durableId="1405881187">
-    <w:abstractNumId w:val="12"/>
-  </w:num>
-  <w:num w:numId="11" w16cid:durableId="980765469">
-    <w:abstractNumId w:val="8"/>
-  </w:num>
-  <w:num w:numId="12" w16cid:durableId="1962877645">
-    <w:abstractNumId w:val="5"/>
-  </w:num>
-  <w:num w:numId="13" w16cid:durableId="396048588">
-    <w:abstractNumId w:val="3"/>
   </w:num>
   <w:num w:numId="14" w16cid:durableId="1782148281">
     <w:abstractNumId w:val="0"/>
+  </w:num>
+  <w:num w:numId="15" w16cid:durableId="1766655135">
+    <w:abstractNumId w:val="14"/>
+  </w:num>
+  <w:num w:numId="16" w16cid:durableId="309987512">
+    <w:abstractNumId w:val="5"/>
+  </w:num>
+  <w:num w:numId="17" w16cid:durableId="2021928598">
+    <w:abstractNumId w:val="16"/>
+  </w:num>
+  <w:num w:numId="18" w16cid:durableId="1945840072">
+    <w:abstractNumId w:val="1"/>
   </w:num>
 </w:numbering>
 </file>
@@ -10579,6 +11645,7 @@
   <w:style w:type="character" w:default="1" w:styleId="DefaultParagraphFont">
     <w:name w:val="Default Paragraph Font"/>
     <w:uiPriority w:val="1"/>
+    <w:semiHidden/>
     <w:unhideWhenUsed/>
   </w:style>
   <w:style w:type="table" w:default="1" w:styleId="TableNormal">
